--- a/机器学习综述.docx
+++ b/机器学习综述.docx
@@ -41,7 +41,6 @@
     <w:p>
       <w:pPr>
         <w:rPr>
-          <w:rFonts w:hint="eastAsia"/>
           <w:b/>
           <w:sz w:val="24"/>
         </w:rPr>
@@ -109,6 +108,13 @@
           <w:rFonts w:hint="eastAsia"/>
           <w:sz w:val="24"/>
         </w:rPr>
+        <w:t>的特点</w:t>
+      </w:r>
+      <w:r>
+        <w:rPr>
+          <w:rFonts w:hint="eastAsia"/>
+          <w:sz w:val="24"/>
+        </w:rPr>
         <w:t>构建</w:t>
       </w:r>
       <w:r>
@@ -136,30 +142,15 @@
     <w:p>
       <w:pPr>
         <w:rPr>
-          <w:rFonts w:hint="eastAsia"/>
-          <w:sz w:val="24"/>
-        </w:rPr>
-      </w:pPr>
-      <w:r>
-        <w:rPr>
-          <w:rFonts w:hint="eastAsia"/>
-          <w:sz w:val="24"/>
-        </w:rPr>
-        <w:t>这个定义中有三个重要概念：</w:t>
-      </w:r>
-      <w:r>
-        <w:rPr>
-          <w:rFonts w:hint="eastAsia"/>
-          <w:sz w:val="24"/>
-        </w:rPr>
-        <w:t>“数据集”、“模型”和“任务”</w:t>
-      </w:r>
-      <w:r>
-        <w:rPr>
-          <w:rFonts w:hint="eastAsia"/>
-          <w:sz w:val="24"/>
-        </w:rPr>
-        <w:t>，下面</w:t>
+          <w:sz w:val="24"/>
+        </w:rPr>
+      </w:pPr>
+      <w:r>
+        <w:rPr>
+          <w:rFonts w:hint="eastAsia"/>
+          <w:sz w:val="24"/>
+        </w:rPr>
+        <w:t>这个定义中有三个重要概念：“数据集”、“模型”和“任务”，下面</w:t>
       </w:r>
       <w:r>
         <w:rPr>
@@ -179,7 +170,6 @@
     <w:p>
       <w:pPr>
         <w:rPr>
-          <w:rFonts w:hint="eastAsia"/>
           <w:sz w:val="24"/>
         </w:rPr>
       </w:pPr>
@@ -226,7 +216,6 @@
     <w:p>
       <w:pPr>
         <w:rPr>
-          <w:rFonts w:hint="eastAsia"/>
           <w:sz w:val="24"/>
         </w:rPr>
       </w:pPr>
@@ -402,7 +391,6 @@
     <w:p>
       <w:pPr>
         <w:rPr>
-          <w:rFonts w:hint="eastAsia"/>
           <w:sz w:val="24"/>
         </w:rPr>
       </w:pPr>
@@ -448,7 +436,7 @@
           <v:shape id="_x0000_i1025" type="#_x0000_t75" style="width:26.1pt;height:15.05pt" o:ole="">
             <v:imagedata r:id="rId8" o:title=""/>
           </v:shape>
-          <o:OLEObject Type="Embed" ProgID="Equation.DSMT4" ShapeID="_x0000_i1025" DrawAspect="Content" ObjectID="_1651135187" r:id="rId9"/>
+          <o:OLEObject Type="Embed" ProgID="Equation.DSMT4" ShapeID="_x0000_i1025" DrawAspect="Content" ObjectID="_1652161109" r:id="rId9"/>
         </w:object>
       </w:r>
       <w:r>
@@ -504,7 +492,6 @@
     <w:p>
       <w:pPr>
         <w:rPr>
-          <w:rFonts w:hint="eastAsia"/>
           <w:sz w:val="24"/>
         </w:rPr>
       </w:pPr>
@@ -520,7 +507,6 @@
       <w:pPr>
         <w:jc w:val="center"/>
         <w:rPr>
-          <w:rFonts w:hint="eastAsia"/>
           <w:sz w:val="24"/>
         </w:rPr>
       </w:pPr>
@@ -530,17 +516,16 @@
           <w:sz w:val="24"/>
         </w:rPr>
         <w:object w:dxaOrig="3600" w:dyaOrig="360">
-          <v:shape id="_x0000_i1028" type="#_x0000_t75" style="width:180pt;height:18.2pt" o:ole="">
+          <v:shape id="_x0000_i1026" type="#_x0000_t75" style="width:180pt;height:18.2pt" o:ole="">
             <v:imagedata r:id="rId10" o:title=""/>
           </v:shape>
-          <o:OLEObject Type="Embed" ProgID="Equation.DSMT4" ShapeID="_x0000_i1028" DrawAspect="Content" ObjectID="_1651135188" r:id="rId11"/>
+          <o:OLEObject Type="Embed" ProgID="Equation.DSMT4" ShapeID="_x0000_i1026" DrawAspect="Content" ObjectID="_1652161110" r:id="rId11"/>
         </w:object>
       </w:r>
     </w:p>
     <w:p>
       <w:pPr>
         <w:rPr>
-          <w:rFonts w:hint="eastAsia"/>
           <w:sz w:val="24"/>
         </w:rPr>
       </w:pPr>
@@ -587,7 +572,6 @@
     <w:p>
       <w:pPr>
         <w:rPr>
-          <w:rFonts w:hint="eastAsia"/>
           <w:sz w:val="24"/>
         </w:rPr>
       </w:pPr>
@@ -610,91 +594,711 @@
           <w:rFonts w:hint="eastAsia"/>
           <w:sz w:val="24"/>
         </w:rPr>
+        <w:t>（或者说数据集的分布、</w:t>
+      </w:r>
+      <w:r>
+        <w:rPr>
+          <w:rFonts w:hint="eastAsia"/>
+          <w:sz w:val="24"/>
+        </w:rPr>
+        <w:t>规律、</w:t>
+      </w:r>
+      <w:r>
+        <w:rPr>
+          <w:rFonts w:hint="eastAsia"/>
+          <w:sz w:val="24"/>
+        </w:rPr>
+        <w:t>信息）。一般来说，它的形式是</w:t>
+      </w:r>
+      <w:r>
+        <w:rPr>
+          <w:rFonts w:hint="eastAsia"/>
+          <w:sz w:val="24"/>
+        </w:rPr>
+        <w:t>一个映射关系，或者说映射规则。</w:t>
+      </w:r>
+      <w:r>
+        <w:rPr>
+          <w:rFonts w:hint="eastAsia"/>
+          <w:sz w:val="24"/>
+        </w:rPr>
+        <w:t>它输入一个给定的样本（的特征</w:t>
+      </w:r>
+      <w:r>
+        <w:rPr>
+          <w:rFonts w:hint="eastAsia"/>
+          <w:sz w:val="24"/>
+        </w:rPr>
+        <w:t>向量</w:t>
+      </w:r>
+      <w:r>
+        <w:rPr>
+          <w:rFonts w:hint="eastAsia"/>
+          <w:sz w:val="24"/>
+        </w:rPr>
+        <w:t>），输出</w:t>
+      </w:r>
+      <w:r>
+        <w:rPr>
+          <w:rFonts w:hint="eastAsia"/>
+          <w:sz w:val="24"/>
+        </w:rPr>
+        <w:t>样本的</w:t>
+      </w:r>
+      <w:r>
+        <w:rPr>
+          <w:rFonts w:hint="eastAsia"/>
+          <w:sz w:val="24"/>
+        </w:rPr>
+        <w:t>一</w:t>
+      </w:r>
+      <w:r>
+        <w:rPr>
+          <w:rFonts w:hint="eastAsia"/>
+          <w:sz w:val="24"/>
+        </w:rPr>
+        <w:t>个指标</w:t>
+      </w:r>
+      <w:r>
+        <w:rPr>
+          <w:rFonts w:hint="eastAsia"/>
+          <w:sz w:val="24"/>
+        </w:rPr>
+        <w:t>（该指标对于不同的任务具有不同的意义）</w:t>
+      </w:r>
+      <w:r>
+        <w:rPr>
+          <w:rFonts w:hint="eastAsia"/>
+          <w:sz w:val="24"/>
+        </w:rPr>
+        <w:t>。</w:t>
+      </w:r>
+    </w:p>
+    <w:p>
+      <w:pPr>
+        <w:rPr>
+          <w:sz w:val="24"/>
+        </w:rPr>
+      </w:pPr>
+      <w:r>
+        <w:rPr>
+          <w:rFonts w:hint="eastAsia"/>
+          <w:sz w:val="24"/>
+        </w:rPr>
+        <w:t>每个模型都有其独特的</w:t>
+      </w:r>
+      <w:r>
+        <w:rPr>
+          <w:rFonts w:hint="eastAsia"/>
+          <w:sz w:val="24"/>
+        </w:rPr>
+        <w:t>一个</w:t>
+      </w:r>
+      <w:r>
+        <w:rPr>
+          <w:rFonts w:hint="eastAsia"/>
+          <w:sz w:val="24"/>
+        </w:rPr>
+        <w:t>“形式”。</w:t>
+      </w:r>
+    </w:p>
+    <w:p>
+      <w:pPr>
+        <w:rPr>
+          <w:sz w:val="24"/>
+        </w:rPr>
+      </w:pPr>
+      <w:r>
+        <w:rPr>
+          <w:rFonts w:hint="eastAsia"/>
+          <w:sz w:val="24"/>
+        </w:rPr>
+        <w:t>一个模型可以应用于不同的数据集，但在不同的数据集上</w:t>
+      </w:r>
+      <w:r>
+        <w:rPr>
+          <w:rFonts w:hint="eastAsia"/>
+          <w:sz w:val="24"/>
+        </w:rPr>
+        <w:t>有不同</w:t>
+      </w:r>
+      <w:r>
+        <w:rPr>
+          <w:rFonts w:hint="eastAsia"/>
+          <w:sz w:val="24"/>
+        </w:rPr>
+        <w:t>的具体</w:t>
+      </w:r>
+      <w:r>
+        <w:rPr>
+          <w:rFonts w:hint="eastAsia"/>
+          <w:sz w:val="24"/>
+        </w:rPr>
+        <w:t>形式——因为它要适应不同数据的结构特点。</w:t>
+      </w:r>
+      <w:r>
+        <w:rPr>
+          <w:rFonts w:hint="eastAsia"/>
+          <w:sz w:val="24"/>
+        </w:rPr>
+        <w:t>模型的不同具体形式通过模型的不同参数来体现。</w:t>
+      </w:r>
+    </w:p>
+    <w:p>
+      <w:pPr>
+        <w:rPr>
+          <w:sz w:val="24"/>
+        </w:rPr>
+      </w:pPr>
+      <w:r>
+        <w:rPr>
+          <w:rFonts w:hint="eastAsia"/>
+          <w:sz w:val="24"/>
+        </w:rPr>
+        <w:t>模型</w:t>
+      </w:r>
+      <w:r>
+        <w:rPr>
+          <w:rFonts w:hint="eastAsia"/>
+          <w:sz w:val="24"/>
+        </w:rPr>
+        <w:t>使用数据集进行训练，</w:t>
+      </w:r>
+      <w:r>
+        <w:rPr>
+          <w:rFonts w:hint="eastAsia"/>
+          <w:sz w:val="24"/>
+        </w:rPr>
+        <w:t>得到具体的形式（参数值）</w:t>
+      </w:r>
+      <w:r>
+        <w:rPr>
+          <w:rFonts w:hint="eastAsia"/>
+          <w:sz w:val="24"/>
+        </w:rPr>
+        <w:t>，</w:t>
+      </w:r>
+      <w:r>
+        <w:rPr>
+          <w:rFonts w:hint="eastAsia"/>
+          <w:sz w:val="24"/>
+        </w:rPr>
+        <w:t>训练成功的模型能够完美地学到数据集的结构。</w:t>
+      </w:r>
+      <w:r>
+        <w:rPr>
+          <w:rFonts w:hint="eastAsia"/>
+          <w:sz w:val="24"/>
+        </w:rPr>
+        <w:t>从而能够对</w:t>
+      </w:r>
+      <w:r>
+        <w:rPr>
+          <w:rFonts w:hint="eastAsia"/>
+          <w:sz w:val="24"/>
+        </w:rPr>
+        <w:t>该数据集</w:t>
+      </w:r>
+      <w:r>
+        <w:rPr>
+          <w:rFonts w:hint="eastAsia"/>
+          <w:sz w:val="24"/>
+        </w:rPr>
+        <w:t>对应的</w:t>
+      </w:r>
+      <w:r>
+        <w:rPr>
+          <w:rFonts w:hint="eastAsia"/>
+          <w:sz w:val="24"/>
+        </w:rPr>
+        <w:t>总体的</w:t>
+      </w:r>
+      <w:r>
+        <w:rPr>
+          <w:rFonts w:hint="eastAsia"/>
+          <w:sz w:val="24"/>
+        </w:rPr>
+        <w:t>新的</w:t>
+      </w:r>
+      <w:r>
+        <w:rPr>
+          <w:rFonts w:hint="eastAsia"/>
+          <w:sz w:val="24"/>
+        </w:rPr>
+        <w:t>样本</w:t>
+      </w:r>
+      <w:r>
+        <w:rPr>
+          <w:rFonts w:hint="eastAsia"/>
+          <w:sz w:val="24"/>
+        </w:rPr>
+        <w:t>进行预测。</w:t>
+      </w:r>
+    </w:p>
+    <w:p>
+      <w:pPr>
+        <w:rPr>
+          <w:sz w:val="24"/>
+        </w:rPr>
+      </w:pPr>
+      <w:r>
+        <w:rPr>
+          <w:rFonts w:hint="eastAsia"/>
+          <w:sz w:val="24"/>
+        </w:rPr>
+        <w:t>用于训练模型的数据集</w:t>
+      </w:r>
+      <w:r>
+        <w:rPr>
+          <w:rFonts w:hint="eastAsia"/>
+          <w:sz w:val="24"/>
+        </w:rPr>
+        <w:t>称</w:t>
+      </w:r>
+      <w:r>
+        <w:rPr>
+          <w:rFonts w:hint="eastAsia"/>
+          <w:sz w:val="24"/>
+        </w:rPr>
+        <w:t>为训练集。</w:t>
+      </w:r>
+    </w:p>
+    <w:p>
+      <w:pPr>
+        <w:rPr>
+          <w:sz w:val="24"/>
+        </w:rPr>
+      </w:pPr>
+      <w:r>
+        <w:rPr>
+          <w:rFonts w:hint="eastAsia"/>
+          <w:sz w:val="24"/>
+        </w:rPr>
+        <w:t>注意区分模型的“形式”和</w:t>
+      </w:r>
+      <w:r>
+        <w:rPr>
+          <w:rFonts w:hint="eastAsia"/>
+          <w:sz w:val="24"/>
+        </w:rPr>
+        <w:t>“具体形式”。模型的形式是</w:t>
+      </w:r>
+      <w:r>
+        <w:rPr>
+          <w:rFonts w:hint="eastAsia"/>
+          <w:sz w:val="24"/>
+        </w:rPr>
+        <w:t>包含未知参数的，</w:t>
+      </w:r>
+      <w:r>
+        <w:rPr>
+          <w:rFonts w:hint="eastAsia"/>
+          <w:sz w:val="24"/>
+        </w:rPr>
+        <w:t>具体形式是模型通过在训练集上训练确定了参数后得到的</w:t>
+      </w:r>
+      <w:r>
+        <w:rPr>
+          <w:rFonts w:hint="eastAsia"/>
+          <w:sz w:val="24"/>
+        </w:rPr>
+        <w:t>。</w:t>
+      </w:r>
+    </w:p>
+    <w:p>
+      <w:pPr>
+        <w:rPr>
+          <w:sz w:val="24"/>
+        </w:rPr>
+      </w:pPr>
+    </w:p>
+    <w:p>
+      <w:pPr>
+        <w:rPr>
+          <w:sz w:val="24"/>
+        </w:rPr>
+      </w:pPr>
+      <w:r>
+        <w:rPr>
+          <w:rFonts w:hint="eastAsia"/>
+          <w:color w:val="FF0000"/>
+          <w:sz w:val="24"/>
+        </w:rPr>
         <w:t>（</w:t>
       </w:r>
       <w:r>
         <w:rPr>
           <w:rFonts w:hint="eastAsia"/>
-          <w:sz w:val="24"/>
-        </w:rPr>
-        <w:t>或者说数据集的分布、</w:t>
-      </w:r>
-      <w:r>
-        <w:rPr>
-          <w:rFonts w:hint="eastAsia"/>
-          <w:sz w:val="24"/>
-        </w:rPr>
-        <w:t>规律、</w:t>
-      </w:r>
-      <w:r>
-        <w:rPr>
-          <w:rFonts w:hint="eastAsia"/>
-          <w:sz w:val="24"/>
-        </w:rPr>
-        <w:t>信息</w:t>
-      </w:r>
-      <w:r>
-        <w:rPr>
-          <w:rFonts w:hint="eastAsia"/>
-          <w:sz w:val="24"/>
-        </w:rPr>
-        <w:t>）。一般来说，它的形式是</w:t>
-      </w:r>
-      <w:r>
-        <w:rPr>
-          <w:rFonts w:hint="eastAsia"/>
-          <w:sz w:val="24"/>
-        </w:rPr>
-        <w:t>一个映射关系，或者说映射规则。</w:t>
-      </w:r>
-      <w:r>
-        <w:rPr>
-          <w:rFonts w:hint="eastAsia"/>
-          <w:sz w:val="24"/>
-        </w:rPr>
-        <w:t>它输入一个给定的样本（的特征</w:t>
-      </w:r>
-      <w:r>
-        <w:rPr>
-          <w:rFonts w:hint="eastAsia"/>
-          <w:sz w:val="24"/>
-        </w:rPr>
-        <w:t>向量</w:t>
-      </w:r>
-      <w:r>
-        <w:rPr>
-          <w:rFonts w:hint="eastAsia"/>
-          <w:sz w:val="24"/>
-        </w:rPr>
-        <w:t>），输出</w:t>
-      </w:r>
-      <w:r>
-        <w:rPr>
-          <w:rFonts w:hint="eastAsia"/>
-          <w:sz w:val="24"/>
-        </w:rPr>
-        <w:t>样本的</w:t>
-      </w:r>
-      <w:r>
-        <w:rPr>
-          <w:rFonts w:hint="eastAsia"/>
-          <w:sz w:val="24"/>
-        </w:rPr>
-        <w:t>一</w:t>
-      </w:r>
-      <w:r>
-        <w:rPr>
-          <w:rFonts w:hint="eastAsia"/>
-          <w:sz w:val="24"/>
-        </w:rPr>
-        <w:t>个指标</w:t>
-      </w:r>
-      <w:r>
-        <w:rPr>
-          <w:rFonts w:hint="eastAsia"/>
-          <w:sz w:val="24"/>
-        </w:rPr>
-        <w:t>（该指标对于不同的任务具有不同的意义）</w:t>
+          <w:color w:val="FF0000"/>
+          <w:sz w:val="24"/>
+        </w:rPr>
+        <w:t>3</w:t>
+      </w:r>
+      <w:r>
+        <w:rPr>
+          <w:rFonts w:hint="eastAsia"/>
+          <w:color w:val="FF0000"/>
+          <w:sz w:val="24"/>
+        </w:rPr>
+        <w:t>）</w:t>
+      </w:r>
+      <w:r>
+        <w:rPr>
+          <w:rFonts w:hint="eastAsia"/>
+          <w:color w:val="FF0000"/>
+          <w:sz w:val="24"/>
+        </w:rPr>
+        <w:t>任务</w:t>
+      </w:r>
+      <w:r>
+        <w:rPr>
+          <w:rFonts w:hint="eastAsia"/>
+          <w:sz w:val="24"/>
+        </w:rPr>
+        <w:t>：</w:t>
+      </w:r>
+    </w:p>
+    <w:p>
+      <w:pPr>
+        <w:rPr>
+          <w:sz w:val="24"/>
+        </w:rPr>
+      </w:pPr>
+      <w:r>
+        <w:rPr>
+          <w:rFonts w:hint="eastAsia"/>
+          <w:sz w:val="24"/>
+        </w:rPr>
+        <w:t>机器学习任务主要包括分类、回归、</w:t>
+      </w:r>
+      <w:r>
+        <w:rPr>
+          <w:rFonts w:hint="eastAsia"/>
+          <w:sz w:val="24"/>
+        </w:rPr>
+        <w:t>标注</w:t>
+      </w:r>
+      <w:r>
+        <w:rPr>
+          <w:rFonts w:hint="eastAsia"/>
+          <w:sz w:val="24"/>
+        </w:rPr>
+        <w:t>和聚类</w:t>
+      </w:r>
+      <w:r>
+        <w:rPr>
+          <w:rFonts w:hint="eastAsia"/>
+          <w:sz w:val="24"/>
+        </w:rPr>
+        <w:t>，</w:t>
+      </w:r>
+      <w:r>
+        <w:rPr>
+          <w:rFonts w:hint="eastAsia"/>
+          <w:sz w:val="24"/>
+        </w:rPr>
+        <w:t>有时也</w:t>
+      </w:r>
+      <w:r>
+        <w:rPr>
+          <w:rFonts w:hint="eastAsia"/>
+          <w:sz w:val="24"/>
+        </w:rPr>
+        <w:t>统一</w:t>
+      </w:r>
+      <w:r>
+        <w:rPr>
+          <w:rFonts w:hint="eastAsia"/>
+          <w:sz w:val="24"/>
+        </w:rPr>
+        <w:t>称为“预测”。</w:t>
+      </w:r>
+    </w:p>
+    <w:p>
+      <w:pPr>
+        <w:rPr>
+          <w:sz w:val="24"/>
+        </w:rPr>
+      </w:pPr>
+      <w:r>
+        <w:rPr>
+          <w:rFonts w:hint="eastAsia"/>
+          <w:sz w:val="24"/>
+        </w:rPr>
+        <w:t>分类问题：</w:t>
+      </w:r>
+      <w:r>
+        <w:rPr>
+          <w:rFonts w:hint="eastAsia"/>
+          <w:sz w:val="24"/>
+        </w:rPr>
+        <w:t>输入</w:t>
+      </w:r>
+      <w:r>
+        <w:rPr>
+          <w:rFonts w:hint="eastAsia"/>
+          <w:sz w:val="24"/>
+        </w:rPr>
+        <w:t>样本（的特征向量）</w:t>
+      </w:r>
+      <w:r>
+        <w:rPr>
+          <w:rFonts w:hint="eastAsia"/>
+          <w:sz w:val="24"/>
+        </w:rPr>
+        <w:t>，输出为离散的</w:t>
+      </w:r>
+      <w:r>
+        <w:rPr>
+          <w:rFonts w:hint="eastAsia"/>
+          <w:sz w:val="24"/>
+        </w:rPr>
+        <w:t>表示类别的整数</w:t>
+      </w:r>
+      <w:r>
+        <w:rPr>
+          <w:rFonts w:hint="eastAsia"/>
+          <w:sz w:val="24"/>
+        </w:rPr>
+        <w:t>值。</w:t>
+      </w:r>
+      <w:r>
+        <w:rPr>
+          <w:rFonts w:hint="eastAsia"/>
+          <w:sz w:val="24"/>
+        </w:rPr>
+        <w:t>注意，输入可以是连续的也可以是</w:t>
+      </w:r>
+      <w:r>
+        <w:rPr>
+          <w:rFonts w:hint="eastAsia"/>
+          <w:sz w:val="24"/>
+        </w:rPr>
+        <w:t>离散的；</w:t>
+      </w:r>
+    </w:p>
+    <w:p>
+      <w:pPr>
+        <w:rPr>
+          <w:sz w:val="24"/>
+        </w:rPr>
+      </w:pPr>
+      <w:r>
+        <w:rPr>
+          <w:rFonts w:hint="eastAsia"/>
+          <w:sz w:val="24"/>
+        </w:rPr>
+        <w:t>回归问题：</w:t>
+      </w:r>
+      <w:r>
+        <w:rPr>
+          <w:rFonts w:hint="eastAsia"/>
+          <w:sz w:val="24"/>
+        </w:rPr>
+        <w:t>输入</w:t>
+      </w:r>
+      <w:r>
+        <w:rPr>
+          <w:rFonts w:hint="eastAsia"/>
+          <w:sz w:val="24"/>
+        </w:rPr>
+        <w:t>样本</w:t>
+      </w:r>
+      <w:r>
+        <w:rPr>
+          <w:rFonts w:hint="eastAsia"/>
+          <w:sz w:val="24"/>
+        </w:rPr>
+        <w:t>（的特征向量）</w:t>
+      </w:r>
+      <w:r>
+        <w:rPr>
+          <w:rFonts w:hint="eastAsia"/>
+          <w:sz w:val="24"/>
+        </w:rPr>
+        <w:t>，输出为连续的实数值；</w:t>
+      </w:r>
+    </w:p>
+    <w:p>
+      <w:pPr>
+        <w:rPr>
+          <w:sz w:val="24"/>
+        </w:rPr>
+      </w:pPr>
+      <w:r>
+        <w:rPr>
+          <w:rFonts w:hint="eastAsia"/>
+          <w:sz w:val="24"/>
+        </w:rPr>
+        <w:t>标注问题：</w:t>
+      </w:r>
+      <w:r>
+        <w:rPr>
+          <w:rFonts w:hint="eastAsia"/>
+          <w:sz w:val="24"/>
+        </w:rPr>
+        <w:t>标注</w:t>
+      </w:r>
+      <w:r>
+        <w:rPr>
+          <w:rFonts w:hint="eastAsia"/>
+          <w:sz w:val="24"/>
+        </w:rPr>
+        <w:t>问题是分类问题的一个推广，</w:t>
+      </w:r>
+      <w:r>
+        <w:rPr>
+          <w:rFonts w:hint="eastAsia"/>
+          <w:sz w:val="24"/>
+        </w:rPr>
+        <w:t>其输入是一个观测序列，输出是一个</w:t>
+      </w:r>
+      <w:r>
+        <w:rPr>
+          <w:rFonts w:hint="eastAsia"/>
+          <w:sz w:val="24"/>
+        </w:rPr>
+        <w:t>标记序列。注意，这里</w:t>
+      </w:r>
+      <w:r>
+        <w:rPr>
+          <w:rFonts w:hint="eastAsia"/>
+          <w:sz w:val="24"/>
+        </w:rPr>
+        <w:t>的样本</w:t>
+      </w:r>
+      <w:r>
+        <w:rPr>
+          <w:rFonts w:hint="eastAsia"/>
+          <w:sz w:val="24"/>
+        </w:rPr>
+        <w:t>输入是具有顺序意义的序列，</w:t>
+      </w:r>
+      <w:r>
+        <w:rPr>
+          <w:rFonts w:hint="eastAsia"/>
+          <w:sz w:val="24"/>
+        </w:rPr>
+        <w:t>而不是简单的特征向量。</w:t>
+      </w:r>
+    </w:p>
+    <w:p>
+      <w:pPr>
+        <w:rPr>
+          <w:sz w:val="24"/>
+        </w:rPr>
+      </w:pPr>
+      <w:r>
+        <w:rPr>
+          <w:rFonts w:hint="eastAsia"/>
+          <w:sz w:val="24"/>
+        </w:rPr>
+        <w:t>聚类问题：</w:t>
+      </w:r>
+      <w:r>
+        <w:rPr>
+          <w:rFonts w:hint="eastAsia"/>
+          <w:sz w:val="24"/>
+        </w:rPr>
+        <w:t>根据样本的特征，</w:t>
+      </w:r>
+      <w:r>
+        <w:rPr>
+          <w:rFonts w:hint="eastAsia"/>
+          <w:sz w:val="24"/>
+        </w:rPr>
+        <w:t>将样本集划分为</w:t>
+      </w:r>
+      <w:r>
+        <w:rPr>
+          <w:rFonts w:hint="eastAsia"/>
+          <w:sz w:val="24"/>
+        </w:rPr>
+        <w:t>不同的</w:t>
+      </w:r>
+      <w:r>
+        <w:rPr>
+          <w:rFonts w:hint="eastAsia"/>
+          <w:sz w:val="24"/>
+        </w:rPr>
+        <w:t>子集（也叫“簇”）</w:t>
+      </w:r>
+      <w:r>
+        <w:rPr>
+          <w:rFonts w:hint="eastAsia"/>
+          <w:sz w:val="24"/>
+        </w:rPr>
+        <w:t>，</w:t>
+      </w:r>
+      <w:r>
+        <w:rPr>
+          <w:rFonts w:hint="eastAsia"/>
+          <w:sz w:val="24"/>
+        </w:rPr>
+        <w:t>使</w:t>
+      </w:r>
+      <w:r>
+        <w:rPr>
+          <w:rFonts w:hint="eastAsia"/>
+          <w:sz w:val="24"/>
+        </w:rPr>
+        <w:t>簇内的样本</w:t>
+      </w:r>
+      <w:r>
+        <w:rPr>
+          <w:rFonts w:hint="eastAsia"/>
+          <w:sz w:val="24"/>
+        </w:rPr>
+        <w:t>之间的相似度</w:t>
+      </w:r>
+      <w:r>
+        <w:rPr>
+          <w:rFonts w:hint="eastAsia"/>
+          <w:sz w:val="24"/>
+        </w:rPr>
+        <w:t>尽量</w:t>
+      </w:r>
+      <w:r>
+        <w:rPr>
+          <w:rFonts w:hint="eastAsia"/>
+          <w:sz w:val="24"/>
+        </w:rPr>
+        <w:t>高</w:t>
+      </w:r>
+      <w:r>
+        <w:rPr>
+          <w:rFonts w:hint="eastAsia"/>
+          <w:sz w:val="24"/>
+        </w:rPr>
+        <w:t>，</w:t>
+      </w:r>
+      <w:r>
+        <w:rPr>
+          <w:rFonts w:hint="eastAsia"/>
+          <w:sz w:val="24"/>
+        </w:rPr>
+        <w:t>簇间样本</w:t>
+      </w:r>
+      <w:r>
+        <w:rPr>
+          <w:rFonts w:hint="eastAsia"/>
+          <w:sz w:val="24"/>
+        </w:rPr>
+        <w:t>之间的相似度</w:t>
+      </w:r>
+      <w:r>
+        <w:rPr>
+          <w:rFonts w:hint="eastAsia"/>
+          <w:sz w:val="24"/>
+        </w:rPr>
+        <w:t>尽量</w:t>
+      </w:r>
+      <w:r>
+        <w:rPr>
+          <w:rFonts w:hint="eastAsia"/>
+          <w:sz w:val="24"/>
+        </w:rPr>
+        <w:t>低</w:t>
       </w:r>
       <w:r>
         <w:rPr>
@@ -707,195 +1311,43 @@
     <w:p>
       <w:pPr>
         <w:rPr>
-          <w:rFonts w:hint="eastAsia"/>
-          <w:sz w:val="24"/>
-        </w:rPr>
-      </w:pPr>
-      <w:r>
-        <w:rPr>
-          <w:rFonts w:hint="eastAsia"/>
-          <w:sz w:val="24"/>
-        </w:rPr>
-        <w:t>每个模型都有其独特的</w:t>
-      </w:r>
-      <w:r>
-        <w:rPr>
-          <w:rFonts w:hint="eastAsia"/>
-          <w:sz w:val="24"/>
-        </w:rPr>
-        <w:t>一个</w:t>
-      </w:r>
-      <w:r>
-        <w:rPr>
-          <w:rFonts w:hint="eastAsia"/>
-          <w:sz w:val="24"/>
-        </w:rPr>
-        <w:t>“形式”。</w:t>
-      </w:r>
-    </w:p>
-    <w:p>
-      <w:pPr>
-        <w:rPr>
-          <w:rFonts w:hint="eastAsia"/>
-          <w:sz w:val="24"/>
-        </w:rPr>
-      </w:pPr>
-      <w:r>
-        <w:rPr>
-          <w:rFonts w:hint="eastAsia"/>
-          <w:sz w:val="24"/>
-        </w:rPr>
-        <w:t>一个模型可以应用于不同的数据集，但在不同的数据集上</w:t>
-      </w:r>
-      <w:r>
-        <w:rPr>
-          <w:rFonts w:hint="eastAsia"/>
-          <w:sz w:val="24"/>
-        </w:rPr>
-        <w:t>有不同</w:t>
-      </w:r>
-      <w:r>
-        <w:rPr>
-          <w:rFonts w:hint="eastAsia"/>
-          <w:sz w:val="24"/>
-        </w:rPr>
-        <w:t>的具体</w:t>
-      </w:r>
-      <w:r>
-        <w:rPr>
-          <w:rFonts w:hint="eastAsia"/>
-          <w:sz w:val="24"/>
-        </w:rPr>
-        <w:t>形式——因为它要适应不同数据的结构特点。</w:t>
-      </w:r>
-      <w:r>
-        <w:rPr>
-          <w:rFonts w:hint="eastAsia"/>
-          <w:sz w:val="24"/>
-        </w:rPr>
-        <w:t>模型的不同具体形式通过模型的不同参数来体现。</w:t>
-      </w:r>
-    </w:p>
-    <w:p>
-      <w:pPr>
-        <w:rPr>
-          <w:rFonts w:hint="eastAsia"/>
-          <w:sz w:val="24"/>
-        </w:rPr>
-      </w:pPr>
-      <w:r>
-        <w:rPr>
-          <w:rFonts w:hint="eastAsia"/>
-          <w:sz w:val="24"/>
-        </w:rPr>
-        <w:t>模型</w:t>
-      </w:r>
-      <w:r>
-        <w:rPr>
-          <w:rFonts w:hint="eastAsia"/>
-          <w:sz w:val="24"/>
-        </w:rPr>
-        <w:t>使用数据集进行训练，</w:t>
-      </w:r>
-      <w:r>
-        <w:rPr>
-          <w:rFonts w:hint="eastAsia"/>
-          <w:sz w:val="24"/>
-        </w:rPr>
-        <w:t>得到具体的形式（参数值）</w:t>
-      </w:r>
-      <w:r>
-        <w:rPr>
-          <w:rFonts w:hint="eastAsia"/>
-          <w:sz w:val="24"/>
-        </w:rPr>
-        <w:t>，</w:t>
-      </w:r>
-      <w:r>
-        <w:rPr>
-          <w:rFonts w:hint="eastAsia"/>
-          <w:sz w:val="24"/>
-        </w:rPr>
-        <w:t>训练成功的模型能够完美地学到数据集的结构。</w:t>
-      </w:r>
-      <w:r>
-        <w:rPr>
-          <w:rFonts w:hint="eastAsia"/>
-          <w:sz w:val="24"/>
-        </w:rPr>
-        <w:t>从而能够对未知的样本</w:t>
-      </w:r>
-      <w:r>
-        <w:rPr>
-          <w:rFonts w:hint="eastAsia"/>
-          <w:sz w:val="24"/>
-        </w:rPr>
-        <w:t>进行预测。</w:t>
-      </w:r>
-    </w:p>
-    <w:p>
-      <w:pPr>
-        <w:rPr>
-          <w:rFonts w:hint="eastAsia"/>
-          <w:sz w:val="24"/>
-        </w:rPr>
-      </w:pPr>
-      <w:r>
-        <w:rPr>
-          <w:rFonts w:hint="eastAsia"/>
-          <w:sz w:val="24"/>
-        </w:rPr>
-        <w:t>用于训练模型的数据集</w:t>
-      </w:r>
-      <w:r>
-        <w:rPr>
-          <w:rFonts w:hint="eastAsia"/>
-          <w:sz w:val="24"/>
-        </w:rPr>
-        <w:t>称</w:t>
-      </w:r>
-      <w:r>
-        <w:rPr>
-          <w:rFonts w:hint="eastAsia"/>
-          <w:sz w:val="24"/>
-        </w:rPr>
-        <w:t>为训练集。</w:t>
-      </w:r>
-    </w:p>
-    <w:p>
-      <w:pPr>
-        <w:rPr>
-          <w:rFonts w:hint="eastAsia"/>
-          <w:sz w:val="24"/>
-        </w:rPr>
-      </w:pPr>
-      <w:r>
-        <w:rPr>
-          <w:rFonts w:hint="eastAsia"/>
-          <w:sz w:val="24"/>
-        </w:rPr>
-        <w:t>注意区分模型的“形式”和</w:t>
-      </w:r>
-      <w:r>
-        <w:rPr>
-          <w:rFonts w:hint="eastAsia"/>
-          <w:sz w:val="24"/>
-        </w:rPr>
-        <w:t>“具体形式”。模型的形式是</w:t>
-      </w:r>
-      <w:r>
-        <w:rPr>
-          <w:rFonts w:hint="eastAsia"/>
-          <w:sz w:val="24"/>
-        </w:rPr>
-        <w:t>包含未知参数的，</w:t>
-      </w:r>
-      <w:r>
-        <w:rPr>
-          <w:rFonts w:hint="eastAsia"/>
-          <w:sz w:val="24"/>
-        </w:rPr>
-        <w:t>具体形式是模型通过在训练集上训练确定了参数后得到的</w:t>
+          <w:sz w:val="24"/>
+        </w:rPr>
+      </w:pPr>
+    </w:p>
+    <w:p>
+      <w:pPr>
+        <w:rPr>
+          <w:sz w:val="24"/>
+        </w:rPr>
+      </w:pPr>
+      <w:r>
+        <w:rPr>
+          <w:rFonts w:hint="eastAsia"/>
+          <w:sz w:val="24"/>
+        </w:rPr>
+        <w:t>机器学习的任务可以分为</w:t>
+      </w:r>
+      <w:r>
+        <w:rPr>
+          <w:rFonts w:hint="eastAsia"/>
+          <w:sz w:val="24"/>
+        </w:rPr>
+        <w:t>“监督学习”</w:t>
+      </w:r>
+      <w:r>
+        <w:rPr>
+          <w:rFonts w:hint="eastAsia"/>
+          <w:sz w:val="24"/>
+        </w:rPr>
+        <w:t>和</w:t>
+      </w:r>
+      <w:r>
+        <w:rPr>
+          <w:rFonts w:hint="eastAsia"/>
+          <w:sz w:val="24"/>
+        </w:rPr>
+        <w:t>“非监督学习”</w:t>
       </w:r>
       <w:r>
         <w:rPr>
@@ -904,25 +1356,271 @@
         </w:rPr>
         <w:t>。</w:t>
       </w:r>
-    </w:p>
-    <w:p>
-      <w:pPr>
-        <w:rPr>
-          <w:rFonts w:hint="eastAsia"/>
-          <w:sz w:val="24"/>
-        </w:rPr>
-      </w:pPr>
-    </w:p>
-    <w:p>
-      <w:pPr>
-        <w:rPr>
-          <w:sz w:val="24"/>
-        </w:rPr>
-      </w:pPr>
-      <w:r>
-        <w:rPr>
-          <w:rFonts w:hint="eastAsia"/>
-          <w:color w:val="FF0000"/>
+      <w:r>
+        <w:rPr>
+          <w:rFonts w:hint="eastAsia"/>
+          <w:sz w:val="24"/>
+        </w:rPr>
+        <w:t>监督学习就是</w:t>
+      </w:r>
+      <w:r>
+        <w:rPr>
+          <w:rFonts w:hint="eastAsia"/>
+          <w:sz w:val="24"/>
+        </w:rPr>
+        <w:t>使用</w:t>
+      </w:r>
+      <w:r>
+        <w:rPr>
+          <w:rFonts w:hint="eastAsia"/>
+          <w:sz w:val="24"/>
+        </w:rPr>
+        <w:t>带标签的</w:t>
+      </w:r>
+      <w:r>
+        <w:rPr>
+          <w:rFonts w:hint="eastAsia"/>
+          <w:sz w:val="24"/>
+        </w:rPr>
+        <w:t>训练集</w:t>
+      </w:r>
+      <w:r>
+        <w:rPr>
+          <w:rFonts w:hint="eastAsia"/>
+          <w:sz w:val="24"/>
+        </w:rPr>
+        <w:t>进行训练，学</w:t>
+      </w:r>
+      <w:r>
+        <w:rPr>
+          <w:rFonts w:hint="eastAsia"/>
+          <w:sz w:val="24"/>
+        </w:rPr>
+        <w:t>到</w:t>
+      </w:r>
+      <w:r>
+        <w:rPr>
+          <w:rFonts w:hint="eastAsia"/>
+          <w:sz w:val="24"/>
+        </w:rPr>
+        <w:t>样本特征与标签之间的关系，</w:t>
+      </w:r>
+      <w:r>
+        <w:rPr>
+          <w:rFonts w:hint="eastAsia"/>
+          <w:sz w:val="24"/>
+        </w:rPr>
+        <w:t>用这个关系进行预测；非监督学习就是使用不带标签的</w:t>
+      </w:r>
+      <w:r>
+        <w:rPr>
+          <w:rFonts w:hint="eastAsia"/>
+          <w:sz w:val="24"/>
+        </w:rPr>
+        <w:t>训练集</w:t>
+      </w:r>
+      <w:r>
+        <w:rPr>
+          <w:rFonts w:hint="eastAsia"/>
+          <w:sz w:val="24"/>
+        </w:rPr>
+        <w:t>进行训练，学到样本特征的分布，</w:t>
+      </w:r>
+      <w:r>
+        <w:rPr>
+          <w:rFonts w:hint="eastAsia"/>
+          <w:sz w:val="24"/>
+        </w:rPr>
+        <w:t>再根据分布进行</w:t>
+      </w:r>
+      <w:r>
+        <w:rPr>
+          <w:rFonts w:hint="eastAsia"/>
+          <w:sz w:val="24"/>
+        </w:rPr>
+        <w:t>进一步的分析或预测。</w:t>
+      </w:r>
+      <w:r>
+        <w:rPr>
+          <w:rFonts w:hint="eastAsia"/>
+          <w:sz w:val="24"/>
+        </w:rPr>
+        <w:t>分类问题、回归问题、</w:t>
+      </w:r>
+      <w:r>
+        <w:rPr>
+          <w:rFonts w:hint="eastAsia"/>
+          <w:sz w:val="24"/>
+        </w:rPr>
+        <w:t>标注问题</w:t>
+      </w:r>
+      <w:r>
+        <w:rPr>
+          <w:rFonts w:hint="eastAsia"/>
+          <w:sz w:val="24"/>
+        </w:rPr>
+        <w:t>属于</w:t>
+      </w:r>
+      <w:r>
+        <w:rPr>
+          <w:rFonts w:hint="eastAsia"/>
+          <w:sz w:val="24"/>
+        </w:rPr>
+        <w:t>监督学习，</w:t>
+      </w:r>
+      <w:r>
+        <w:rPr>
+          <w:rFonts w:hint="eastAsia"/>
+          <w:sz w:val="24"/>
+        </w:rPr>
+        <w:t>聚类问题属于非监督学习。</w:t>
+      </w:r>
+    </w:p>
+    <w:p>
+      <w:pPr>
+        <w:rPr>
+          <w:sz w:val="24"/>
+        </w:rPr>
+      </w:pPr>
+      <w:r>
+        <w:rPr>
+          <w:rFonts w:hint="eastAsia"/>
+          <w:sz w:val="24"/>
+        </w:rPr>
+        <w:t>一般我们</w:t>
+      </w:r>
+      <w:r>
+        <w:rPr>
+          <w:rFonts w:hint="eastAsia"/>
+          <w:sz w:val="24"/>
+        </w:rPr>
+        <w:t>讨论机器学习模型，如无特别说明，都</w:t>
+      </w:r>
+      <w:r>
+        <w:rPr>
+          <w:rFonts w:hint="eastAsia"/>
+          <w:sz w:val="24"/>
+        </w:rPr>
+        <w:t>默认</w:t>
+      </w:r>
+      <w:r>
+        <w:rPr>
+          <w:rFonts w:hint="eastAsia"/>
+          <w:sz w:val="24"/>
+        </w:rPr>
+        <w:t>指监督学习。</w:t>
+      </w:r>
+    </w:p>
+    <w:p>
+      <w:pPr>
+        <w:rPr>
+          <w:sz w:val="24"/>
+        </w:rPr>
+      </w:pPr>
+    </w:p>
+    <w:p>
+      <w:pPr>
+        <w:rPr>
+          <w:b/>
+          <w:sz w:val="24"/>
+        </w:rPr>
+      </w:pPr>
+      <w:r>
+        <w:rPr>
+          <w:rFonts w:hint="eastAsia"/>
+          <w:b/>
+          <w:sz w:val="24"/>
+        </w:rPr>
+        <w:t>2</w:t>
+      </w:r>
+      <w:r>
+        <w:rPr>
+          <w:rFonts w:hint="eastAsia"/>
+          <w:b/>
+          <w:sz w:val="24"/>
+        </w:rPr>
+        <w:t>、模型的运作</w:t>
+      </w:r>
+    </w:p>
+    <w:p>
+      <w:pPr>
+        <w:rPr>
+          <w:sz w:val="24"/>
+        </w:rPr>
+      </w:pPr>
+      <w:r>
+        <w:rPr>
+          <w:rFonts w:hint="eastAsia"/>
+          <w:sz w:val="24"/>
+        </w:rPr>
+        <w:t>那么机器学习的模型具体是怎么运作的呢？</w:t>
+      </w:r>
+      <w:r>
+        <w:rPr>
+          <w:rFonts w:hint="eastAsia"/>
+          <w:sz w:val="24"/>
+        </w:rPr>
+        <w:t>一般来说</w:t>
+      </w:r>
+      <w:r>
+        <w:rPr>
+          <w:rFonts w:hint="eastAsia"/>
+          <w:sz w:val="24"/>
+        </w:rPr>
+        <w:t>需要经历</w:t>
+      </w:r>
+      <w:r>
+        <w:rPr>
+          <w:rFonts w:hint="eastAsia"/>
+          <w:sz w:val="24"/>
+        </w:rPr>
+        <w:t>三个步骤：</w:t>
+      </w:r>
+      <w:r>
+        <w:rPr>
+          <w:rFonts w:hint="eastAsia"/>
+          <w:sz w:val="24"/>
+        </w:rPr>
+        <w:t>给</w:t>
+      </w:r>
+      <w:r>
+        <w:rPr>
+          <w:rFonts w:hint="eastAsia"/>
+          <w:sz w:val="24"/>
+        </w:rPr>
+        <w:t>出</w:t>
+      </w:r>
+      <w:r>
+        <w:rPr>
+          <w:rFonts w:hint="eastAsia"/>
+          <w:sz w:val="24"/>
+        </w:rPr>
+        <w:t>模型的形式、构建目标函数</w:t>
+      </w:r>
+      <w:r>
+        <w:rPr>
+          <w:rFonts w:hint="eastAsia"/>
+          <w:sz w:val="24"/>
+        </w:rPr>
+        <w:t>最优化问题</w:t>
+      </w:r>
+      <w:r>
+        <w:rPr>
+          <w:rFonts w:hint="eastAsia"/>
+          <w:sz w:val="24"/>
+        </w:rPr>
+        <w:t>、对目标函数进行优化。</w:t>
+      </w:r>
+    </w:p>
+    <w:p>
+      <w:pPr>
+        <w:rPr>
+          <w:sz w:val="24"/>
+        </w:rPr>
+      </w:pPr>
+      <w:r>
+        <w:rPr>
+          <w:rFonts w:hint="eastAsia"/>
           <w:sz w:val="24"/>
         </w:rPr>
         <w:t>（</w:t>
@@ -930,26 +1628,16 @@
       <w:r>
         <w:rPr>
           <w:rFonts w:hint="eastAsia"/>
-          <w:color w:val="FF0000"/>
-          <w:sz w:val="24"/>
-        </w:rPr>
-        <w:t>3</w:t>
-      </w:r>
-      <w:r>
-        <w:rPr>
-          <w:rFonts w:hint="eastAsia"/>
-          <w:color w:val="FF0000"/>
-          <w:sz w:val="24"/>
-        </w:rPr>
-        <w:t>）</w:t>
-      </w:r>
-      <w:r>
-        <w:rPr>
-          <w:rFonts w:hint="eastAsia"/>
-          <w:color w:val="FF0000"/>
-          <w:sz w:val="24"/>
-        </w:rPr>
-        <w:t>任务</w:t>
+          <w:sz w:val="24"/>
+        </w:rPr>
+        <w:t>1</w:t>
+      </w:r>
+      <w:r>
+        <w:rPr>
+          <w:rFonts w:hint="eastAsia"/>
+          <w:sz w:val="24"/>
+        </w:rPr>
+        <w:t>）模型形式（又叫“假设”）</w:t>
       </w:r>
       <w:r>
         <w:rPr>
@@ -958,460 +1646,47 @@
         </w:rPr>
         <w:t>：</w:t>
       </w:r>
-    </w:p>
-    <w:p>
-      <w:pPr>
-        <w:rPr>
-          <w:rFonts w:hint="eastAsia"/>
-          <w:sz w:val="24"/>
-        </w:rPr>
-      </w:pPr>
-      <w:r>
-        <w:rPr>
-          <w:rFonts w:hint="eastAsia"/>
-          <w:sz w:val="24"/>
-        </w:rPr>
-        <w:t>机器学习任务主要包括分类、回归、</w:t>
-      </w:r>
-      <w:r>
-        <w:rPr>
-          <w:rFonts w:hint="eastAsia"/>
-          <w:sz w:val="24"/>
-        </w:rPr>
-        <w:t>标注</w:t>
-      </w:r>
-      <w:r>
-        <w:rPr>
-          <w:rFonts w:hint="eastAsia"/>
-          <w:sz w:val="24"/>
-        </w:rPr>
-        <w:t>和聚类</w:t>
-      </w:r>
-      <w:r>
-        <w:rPr>
-          <w:rFonts w:hint="eastAsia"/>
-          <w:sz w:val="24"/>
-        </w:rPr>
-        <w:t>，</w:t>
-      </w:r>
-      <w:r>
-        <w:rPr>
-          <w:rFonts w:hint="eastAsia"/>
-          <w:sz w:val="24"/>
-        </w:rPr>
-        <w:t>有时也</w:t>
-      </w:r>
-      <w:r>
-        <w:rPr>
-          <w:rFonts w:hint="eastAsia"/>
-          <w:sz w:val="24"/>
-        </w:rPr>
-        <w:t>统一</w:t>
-      </w:r>
-      <w:r>
-        <w:rPr>
-          <w:rFonts w:hint="eastAsia"/>
-          <w:sz w:val="24"/>
-        </w:rPr>
-        <w:t>称为“预测”。</w:t>
-      </w:r>
-    </w:p>
-    <w:p>
-      <w:pPr>
-        <w:rPr>
-          <w:rFonts w:hint="eastAsia"/>
-          <w:sz w:val="24"/>
-        </w:rPr>
-      </w:pPr>
-      <w:r>
-        <w:rPr>
-          <w:rFonts w:hint="eastAsia"/>
-          <w:sz w:val="24"/>
-        </w:rPr>
-        <w:t>分类问题：</w:t>
-      </w:r>
-      <w:r>
-        <w:rPr>
-          <w:rFonts w:hint="eastAsia"/>
-          <w:sz w:val="24"/>
-        </w:rPr>
-        <w:t>给定样本（的特征向量）</w:t>
-      </w:r>
-      <w:r>
-        <w:rPr>
-          <w:rFonts w:hint="eastAsia"/>
-          <w:sz w:val="24"/>
-        </w:rPr>
-        <w:t>，输出为离散的</w:t>
-      </w:r>
-      <w:r>
-        <w:rPr>
-          <w:rFonts w:hint="eastAsia"/>
-          <w:sz w:val="24"/>
-        </w:rPr>
-        <w:t>表示类别的整数</w:t>
-      </w:r>
-      <w:r>
-        <w:rPr>
-          <w:rFonts w:hint="eastAsia"/>
-          <w:sz w:val="24"/>
-        </w:rPr>
-        <w:t>值。</w:t>
-      </w:r>
-      <w:r>
-        <w:rPr>
-          <w:rFonts w:hint="eastAsia"/>
-          <w:sz w:val="24"/>
-        </w:rPr>
-        <w:t>注意，输入可以是连续的也可以是</w:t>
-      </w:r>
-      <w:r>
-        <w:rPr>
-          <w:rFonts w:hint="eastAsia"/>
-          <w:sz w:val="24"/>
-        </w:rPr>
-        <w:t>离散的；</w:t>
-      </w:r>
-    </w:p>
-    <w:p>
-      <w:pPr>
-        <w:rPr>
-          <w:rFonts w:hint="eastAsia"/>
-          <w:sz w:val="24"/>
-        </w:rPr>
-      </w:pPr>
-      <w:r>
-        <w:rPr>
-          <w:rFonts w:hint="eastAsia"/>
-          <w:sz w:val="24"/>
-        </w:rPr>
-        <w:t>回归问题：</w:t>
-      </w:r>
-      <w:r>
-        <w:rPr>
-          <w:rFonts w:hint="eastAsia"/>
-          <w:sz w:val="24"/>
-        </w:rPr>
-        <w:t>给定样本</w:t>
-      </w:r>
-      <w:r>
-        <w:rPr>
-          <w:rFonts w:hint="eastAsia"/>
-          <w:sz w:val="24"/>
-        </w:rPr>
-        <w:t>（的特征向量）</w:t>
-      </w:r>
-      <w:r>
-        <w:rPr>
-          <w:rFonts w:hint="eastAsia"/>
-          <w:sz w:val="24"/>
-        </w:rPr>
-        <w:t>，输出为连续的实数值；</w:t>
-      </w:r>
-    </w:p>
-    <w:p>
-      <w:pPr>
-        <w:rPr>
-          <w:rFonts w:hint="eastAsia"/>
-          <w:sz w:val="24"/>
-        </w:rPr>
-      </w:pPr>
-      <w:r>
-        <w:rPr>
-          <w:rFonts w:hint="eastAsia"/>
-          <w:sz w:val="24"/>
-        </w:rPr>
-        <w:t>标注问题：</w:t>
-      </w:r>
-      <w:r>
-        <w:rPr>
-          <w:rFonts w:hint="eastAsia"/>
-          <w:sz w:val="24"/>
-        </w:rPr>
-        <w:t>标注</w:t>
-      </w:r>
-      <w:r>
-        <w:rPr>
-          <w:rFonts w:hint="eastAsia"/>
-          <w:sz w:val="24"/>
-        </w:rPr>
-        <w:t>问题是分类问题的一个推广，</w:t>
-      </w:r>
-      <w:r>
-        <w:rPr>
-          <w:rFonts w:hint="eastAsia"/>
-          <w:sz w:val="24"/>
-        </w:rPr>
-        <w:t>其输入是一个观测序列，输出是一个</w:t>
-      </w:r>
-      <w:r>
-        <w:rPr>
-          <w:rFonts w:hint="eastAsia"/>
-          <w:sz w:val="24"/>
-        </w:rPr>
-        <w:t>标记序列。注意，这里</w:t>
-      </w:r>
-      <w:r>
-        <w:rPr>
-          <w:rFonts w:hint="eastAsia"/>
-          <w:sz w:val="24"/>
-        </w:rPr>
-        <w:t>的样本</w:t>
-      </w:r>
-      <w:r>
-        <w:rPr>
-          <w:rFonts w:hint="eastAsia"/>
-          <w:sz w:val="24"/>
-        </w:rPr>
-        <w:t>输入是具有顺序意义的序列，</w:t>
-      </w:r>
-      <w:r>
-        <w:rPr>
-          <w:rFonts w:hint="eastAsia"/>
-          <w:sz w:val="24"/>
-        </w:rPr>
-        <w:t>而不是简单的特征向量。</w:t>
-      </w:r>
-    </w:p>
-    <w:p>
-      <w:pPr>
-        <w:rPr>
-          <w:rFonts w:hint="eastAsia"/>
-          <w:sz w:val="24"/>
-        </w:rPr>
-      </w:pPr>
-      <w:r>
-        <w:rPr>
-          <w:rFonts w:hint="eastAsia"/>
-          <w:sz w:val="24"/>
-        </w:rPr>
-        <w:t>聚类问题：</w:t>
-      </w:r>
-      <w:r>
-        <w:rPr>
-          <w:rFonts w:hint="eastAsia"/>
-          <w:sz w:val="24"/>
-        </w:rPr>
-        <w:t>根据样本的特征，</w:t>
-      </w:r>
-      <w:r>
-        <w:rPr>
-          <w:rFonts w:hint="eastAsia"/>
-          <w:sz w:val="24"/>
-        </w:rPr>
-        <w:t>将样本集划分为</w:t>
-      </w:r>
-      <w:r>
-        <w:rPr>
-          <w:rFonts w:hint="eastAsia"/>
-          <w:sz w:val="24"/>
-        </w:rPr>
-        <w:t>不同的</w:t>
-      </w:r>
-      <w:r>
-        <w:rPr>
-          <w:rFonts w:hint="eastAsia"/>
-          <w:sz w:val="24"/>
-        </w:rPr>
-        <w:t>子集（也叫</w:t>
-      </w:r>
-      <w:r>
-        <w:rPr>
-          <w:rFonts w:hint="eastAsia"/>
-          <w:sz w:val="24"/>
-        </w:rPr>
-        <w:t>“簇”</w:t>
-      </w:r>
-      <w:r>
-        <w:rPr>
-          <w:rFonts w:hint="eastAsia"/>
-          <w:sz w:val="24"/>
-        </w:rPr>
-        <w:t>）</w:t>
-      </w:r>
-      <w:r>
-        <w:rPr>
-          <w:rFonts w:hint="eastAsia"/>
-          <w:sz w:val="24"/>
-        </w:rPr>
-        <w:t>，</w:t>
-      </w:r>
-      <w:r>
-        <w:rPr>
-          <w:rFonts w:hint="eastAsia"/>
-          <w:sz w:val="24"/>
-        </w:rPr>
-        <w:t>使</w:t>
-      </w:r>
-      <w:r>
-        <w:rPr>
-          <w:rFonts w:hint="eastAsia"/>
-          <w:sz w:val="24"/>
-        </w:rPr>
-        <w:t>簇内的样本</w:t>
-      </w:r>
-      <w:r>
-        <w:rPr>
-          <w:rFonts w:hint="eastAsia"/>
-          <w:sz w:val="24"/>
-        </w:rPr>
-        <w:t>之间的相似度</w:t>
-      </w:r>
-      <w:r>
-        <w:rPr>
-          <w:rFonts w:hint="eastAsia"/>
-          <w:sz w:val="24"/>
-        </w:rPr>
-        <w:t>尽量</w:t>
-      </w:r>
-      <w:r>
-        <w:rPr>
-          <w:rFonts w:hint="eastAsia"/>
-          <w:sz w:val="24"/>
-        </w:rPr>
-        <w:t>高</w:t>
-      </w:r>
-      <w:r>
-        <w:rPr>
-          <w:rFonts w:hint="eastAsia"/>
-          <w:sz w:val="24"/>
-        </w:rPr>
-        <w:t>，</w:t>
-      </w:r>
-      <w:r>
-        <w:rPr>
-          <w:rFonts w:hint="eastAsia"/>
-          <w:sz w:val="24"/>
-        </w:rPr>
-        <w:t>簇间样本</w:t>
-      </w:r>
-      <w:r>
-        <w:rPr>
-          <w:rFonts w:hint="eastAsia"/>
-          <w:sz w:val="24"/>
-        </w:rPr>
-        <w:t>之间的相似度</w:t>
-      </w:r>
-      <w:r>
-        <w:rPr>
-          <w:rFonts w:hint="eastAsia"/>
-          <w:sz w:val="24"/>
-        </w:rPr>
-        <w:t>尽量</w:t>
-      </w:r>
-      <w:r>
-        <w:rPr>
-          <w:rFonts w:hint="eastAsia"/>
-          <w:sz w:val="24"/>
-        </w:rPr>
-        <w:t>低</w:t>
-      </w:r>
-      <w:r>
-        <w:rPr>
-          <w:rFonts w:hint="eastAsia"/>
-          <w:sz w:val="24"/>
-        </w:rPr>
-        <w:t>。</w:t>
-      </w:r>
-    </w:p>
-    <w:p>
-      <w:pPr>
-        <w:rPr>
-          <w:rFonts w:hint="eastAsia"/>
-          <w:sz w:val="24"/>
-        </w:rPr>
-      </w:pPr>
-    </w:p>
-    <w:p>
-      <w:pPr>
-        <w:rPr>
-          <w:rFonts w:hint="eastAsia"/>
-          <w:sz w:val="24"/>
-        </w:rPr>
-      </w:pPr>
-      <w:r>
-        <w:rPr>
-          <w:rFonts w:hint="eastAsia"/>
-          <w:sz w:val="24"/>
-        </w:rPr>
-        <w:t>机器学习的任务可以分为</w:t>
-      </w:r>
-      <w:r>
-        <w:rPr>
-          <w:rFonts w:hint="eastAsia"/>
-          <w:sz w:val="24"/>
-        </w:rPr>
-        <w:t>“</w:t>
-      </w:r>
-      <w:r>
-        <w:rPr>
-          <w:rFonts w:hint="eastAsia"/>
-          <w:sz w:val="24"/>
-        </w:rPr>
-        <w:t>监督学习</w:t>
-      </w:r>
-      <w:r>
-        <w:rPr>
-          <w:rFonts w:hint="eastAsia"/>
-          <w:sz w:val="24"/>
-        </w:rPr>
-        <w:t>”</w:t>
-      </w:r>
-      <w:r>
-        <w:rPr>
-          <w:rFonts w:hint="eastAsia"/>
-          <w:sz w:val="24"/>
-        </w:rPr>
-        <w:t>和</w:t>
-      </w:r>
-      <w:r>
-        <w:rPr>
-          <w:rFonts w:hint="eastAsia"/>
-          <w:sz w:val="24"/>
-        </w:rPr>
-        <w:t>“</w:t>
-      </w:r>
-      <w:r>
-        <w:rPr>
-          <w:rFonts w:hint="eastAsia"/>
-          <w:sz w:val="24"/>
-        </w:rPr>
-        <w:t>非监督学习</w:t>
-      </w:r>
-      <w:r>
-        <w:rPr>
-          <w:rFonts w:hint="eastAsia"/>
-          <w:sz w:val="24"/>
-        </w:rPr>
-        <w:t>”</w:t>
-      </w:r>
-      <w:r>
-        <w:rPr>
-          <w:rFonts w:hint="eastAsia"/>
-          <w:sz w:val="24"/>
-        </w:rPr>
-        <w:t>。</w:t>
-      </w:r>
-      <w:r>
-        <w:rPr>
-          <w:rFonts w:hint="eastAsia"/>
-          <w:sz w:val="24"/>
-        </w:rPr>
-        <w:t>监督学习就是</w:t>
-      </w:r>
-      <w:r>
-        <w:rPr>
-          <w:rFonts w:hint="eastAsia"/>
-          <w:sz w:val="24"/>
-        </w:rPr>
-        <w:t>使用</w:t>
-      </w:r>
-      <w:r>
-        <w:rPr>
-          <w:rFonts w:hint="eastAsia"/>
-          <w:sz w:val="24"/>
-        </w:rPr>
-        <w:t>带标签的</w:t>
+      <w:r>
+        <w:rPr>
+          <w:rFonts w:hint="eastAsia"/>
+          <w:sz w:val="24"/>
+        </w:rPr>
+        <w:t>即模型对输入和输出关系</w:t>
+      </w:r>
+      <w:r>
+        <w:rPr>
+          <w:rFonts w:hint="eastAsia"/>
+          <w:sz w:val="24"/>
+        </w:rPr>
+        <w:t>的假设</w:t>
+      </w:r>
+      <w:r>
+        <w:rPr>
+          <w:rFonts w:hint="eastAsia"/>
+          <w:sz w:val="24"/>
+        </w:rPr>
+        <w:t>。模型的形式包含</w:t>
+      </w:r>
+      <w:r>
+        <w:rPr>
+          <w:rFonts w:hint="eastAsia"/>
+          <w:sz w:val="24"/>
+        </w:rPr>
+        <w:t>未知</w:t>
+      </w:r>
+      <w:r>
+        <w:rPr>
+          <w:rFonts w:hint="eastAsia"/>
+          <w:sz w:val="24"/>
+        </w:rPr>
+        <w:t>参数，</w:t>
+      </w:r>
+      <w:r>
+        <w:rPr>
+          <w:rFonts w:hint="eastAsia"/>
+          <w:sz w:val="24"/>
+        </w:rPr>
+        <w:t>模型在</w:t>
       </w:r>
       <w:r>
         <w:rPr>
@@ -1425,307 +1700,6 @@
           <w:rFonts w:hint="eastAsia"/>
           <w:sz w:val="24"/>
         </w:rPr>
-        <w:t>进行训练，学</w:t>
-      </w:r>
-      <w:r>
-        <w:rPr>
-          <w:rFonts w:hint="eastAsia"/>
-          <w:sz w:val="24"/>
-        </w:rPr>
-        <w:t>到</w:t>
-      </w:r>
-      <w:r>
-        <w:rPr>
-          <w:rFonts w:hint="eastAsia"/>
-          <w:sz w:val="24"/>
-        </w:rPr>
-        <w:t>样本特征与标签之间的关系，</w:t>
-      </w:r>
-      <w:r>
-        <w:rPr>
-          <w:rFonts w:hint="eastAsia"/>
-          <w:sz w:val="24"/>
-        </w:rPr>
-        <w:t>用这个关系进行预测；非监督学习就是使用不带标签的</w:t>
-      </w:r>
-      <w:r>
-        <w:rPr>
-          <w:rFonts w:hint="eastAsia"/>
-          <w:sz w:val="24"/>
-        </w:rPr>
-        <w:t>训练集</w:t>
-      </w:r>
-      <w:r>
-        <w:rPr>
-          <w:rFonts w:hint="eastAsia"/>
-          <w:sz w:val="24"/>
-        </w:rPr>
-        <w:t>进行训练，学到样本特征的分布，</w:t>
-      </w:r>
-      <w:r>
-        <w:rPr>
-          <w:rFonts w:hint="eastAsia"/>
-          <w:sz w:val="24"/>
-        </w:rPr>
-        <w:t>再根据分布进行</w:t>
-      </w:r>
-      <w:r>
-        <w:rPr>
-          <w:rFonts w:hint="eastAsia"/>
-          <w:sz w:val="24"/>
-        </w:rPr>
-        <w:t>进一步的分析或预测。</w:t>
-      </w:r>
-      <w:r>
-        <w:rPr>
-          <w:rFonts w:hint="eastAsia"/>
-          <w:sz w:val="24"/>
-        </w:rPr>
-        <w:t>分类问题、回归问题、</w:t>
-      </w:r>
-      <w:r>
-        <w:rPr>
-          <w:rFonts w:hint="eastAsia"/>
-          <w:sz w:val="24"/>
-        </w:rPr>
-        <w:t>标注问题</w:t>
-      </w:r>
-      <w:r>
-        <w:rPr>
-          <w:rFonts w:hint="eastAsia"/>
-          <w:sz w:val="24"/>
-        </w:rPr>
-        <w:t>属于</w:t>
-      </w:r>
-      <w:r>
-        <w:rPr>
-          <w:rFonts w:hint="eastAsia"/>
-          <w:sz w:val="24"/>
-        </w:rPr>
-        <w:t>监督学习，</w:t>
-      </w:r>
-      <w:r>
-        <w:rPr>
-          <w:rFonts w:hint="eastAsia"/>
-          <w:sz w:val="24"/>
-        </w:rPr>
-        <w:t>聚类问题属于非监督学习。</w:t>
-      </w:r>
-    </w:p>
-    <w:p>
-      <w:pPr>
-        <w:rPr>
-          <w:sz w:val="24"/>
-        </w:rPr>
-      </w:pPr>
-      <w:r>
-        <w:rPr>
-          <w:rFonts w:hint="eastAsia"/>
-          <w:sz w:val="24"/>
-        </w:rPr>
-        <w:t>一般我们</w:t>
-      </w:r>
-      <w:r>
-        <w:rPr>
-          <w:rFonts w:hint="eastAsia"/>
-          <w:sz w:val="24"/>
-        </w:rPr>
-        <w:t>讨论机器学习模型，如无特别说明，都</w:t>
-      </w:r>
-      <w:r>
-        <w:rPr>
-          <w:rFonts w:hint="eastAsia"/>
-          <w:sz w:val="24"/>
-        </w:rPr>
-        <w:t>默认</w:t>
-      </w:r>
-      <w:r>
-        <w:rPr>
-          <w:rFonts w:hint="eastAsia"/>
-          <w:sz w:val="24"/>
-        </w:rPr>
-        <w:t>指监督学习。</w:t>
-      </w:r>
-    </w:p>
-    <w:p>
-      <w:pPr>
-        <w:rPr>
-          <w:rFonts w:hint="eastAsia"/>
-          <w:sz w:val="24"/>
-        </w:rPr>
-      </w:pPr>
-    </w:p>
-    <w:p>
-      <w:pPr>
-        <w:rPr>
-          <w:rFonts w:hint="eastAsia"/>
-          <w:b/>
-          <w:sz w:val="24"/>
-        </w:rPr>
-      </w:pPr>
-      <w:r>
-        <w:rPr>
-          <w:rFonts w:hint="eastAsia"/>
-          <w:b/>
-          <w:sz w:val="24"/>
-        </w:rPr>
-        <w:t>2</w:t>
-      </w:r>
-      <w:r>
-        <w:rPr>
-          <w:rFonts w:hint="eastAsia"/>
-          <w:b/>
-          <w:sz w:val="24"/>
-        </w:rPr>
-        <w:t>、模型的运作</w:t>
-      </w:r>
-    </w:p>
-    <w:p>
-      <w:pPr>
-        <w:rPr>
-          <w:rFonts w:hint="eastAsia"/>
-          <w:sz w:val="24"/>
-        </w:rPr>
-      </w:pPr>
-      <w:r>
-        <w:rPr>
-          <w:rFonts w:hint="eastAsia"/>
-          <w:sz w:val="24"/>
-        </w:rPr>
-        <w:t>那么机器学习的模型具体是怎么运作的呢？</w:t>
-      </w:r>
-      <w:r>
-        <w:rPr>
-          <w:rFonts w:hint="eastAsia"/>
-          <w:sz w:val="24"/>
-        </w:rPr>
-        <w:t>一般来说</w:t>
-      </w:r>
-      <w:r>
-        <w:rPr>
-          <w:rFonts w:hint="eastAsia"/>
-          <w:sz w:val="24"/>
-        </w:rPr>
-        <w:t>需要经历</w:t>
-      </w:r>
-      <w:r>
-        <w:rPr>
-          <w:rFonts w:hint="eastAsia"/>
-          <w:sz w:val="24"/>
-        </w:rPr>
-        <w:t>三个步骤：</w:t>
-      </w:r>
-      <w:r>
-        <w:rPr>
-          <w:rFonts w:hint="eastAsia"/>
-          <w:sz w:val="24"/>
-        </w:rPr>
-        <w:t>给</w:t>
-      </w:r>
-      <w:r>
-        <w:rPr>
-          <w:rFonts w:hint="eastAsia"/>
-          <w:sz w:val="24"/>
-        </w:rPr>
-        <w:t>出</w:t>
-      </w:r>
-      <w:r>
-        <w:rPr>
-          <w:rFonts w:hint="eastAsia"/>
-          <w:sz w:val="24"/>
-        </w:rPr>
-        <w:t>模型的形式、构建目标函数</w:t>
-      </w:r>
-      <w:r>
-        <w:rPr>
-          <w:rFonts w:hint="eastAsia"/>
-          <w:sz w:val="24"/>
-        </w:rPr>
-        <w:t>最优化问题</w:t>
-      </w:r>
-      <w:r>
-        <w:rPr>
-          <w:rFonts w:hint="eastAsia"/>
-          <w:sz w:val="24"/>
-        </w:rPr>
-        <w:t>、对目标函数进行优化。</w:t>
-      </w:r>
-    </w:p>
-    <w:p>
-      <w:pPr>
-        <w:rPr>
-          <w:rFonts w:hint="eastAsia"/>
-          <w:sz w:val="24"/>
-        </w:rPr>
-      </w:pPr>
-      <w:r>
-        <w:rPr>
-          <w:rFonts w:hint="eastAsia"/>
-          <w:sz w:val="24"/>
-        </w:rPr>
-        <w:t>（</w:t>
-      </w:r>
-      <w:r>
-        <w:rPr>
-          <w:rFonts w:hint="eastAsia"/>
-          <w:sz w:val="24"/>
-        </w:rPr>
-        <w:t>1</w:t>
-      </w:r>
-      <w:r>
-        <w:rPr>
-          <w:rFonts w:hint="eastAsia"/>
-          <w:sz w:val="24"/>
-        </w:rPr>
-        <w:t>）模型形式（又叫“假设”）</w:t>
-      </w:r>
-      <w:r>
-        <w:rPr>
-          <w:rFonts w:hint="eastAsia"/>
-          <w:sz w:val="24"/>
-        </w:rPr>
-        <w:t>：</w:t>
-      </w:r>
-      <w:r>
-        <w:rPr>
-          <w:rFonts w:hint="eastAsia"/>
-          <w:sz w:val="24"/>
-        </w:rPr>
-        <w:t>即模型对输入和输出关系</w:t>
-      </w:r>
-      <w:r>
-        <w:rPr>
-          <w:rFonts w:hint="eastAsia"/>
-          <w:sz w:val="24"/>
-        </w:rPr>
-        <w:t>的假设</w:t>
-      </w:r>
-      <w:r>
-        <w:rPr>
-          <w:rFonts w:hint="eastAsia"/>
-          <w:sz w:val="24"/>
-        </w:rPr>
-        <w:t>。模型的形式包含参数，</w:t>
-      </w:r>
-      <w:r>
-        <w:rPr>
-          <w:rFonts w:hint="eastAsia"/>
-          <w:sz w:val="24"/>
-        </w:rPr>
-        <w:t>模型在</w:t>
-      </w:r>
-      <w:r>
-        <w:rPr>
-          <w:rFonts w:hint="eastAsia"/>
-          <w:sz w:val="24"/>
-        </w:rPr>
-        <w:t>训练集</w:t>
-      </w:r>
-      <w:r>
-        <w:rPr>
-          <w:rFonts w:hint="eastAsia"/>
-          <w:sz w:val="24"/>
-        </w:rPr>
         <w:t>上进行</w:t>
       </w:r>
       <w:r>
@@ -1746,7 +1720,6 @@
     <w:p>
       <w:pPr>
         <w:rPr>
-          <w:rFonts w:hint="eastAsia"/>
           <w:sz w:val="24"/>
         </w:rPr>
       </w:pPr>
@@ -1762,7 +1735,6 @@
       <w:pPr>
         <w:jc w:val="center"/>
         <w:rPr>
-          <w:rFonts w:hint="eastAsia"/>
           <w:sz w:val="24"/>
         </w:rPr>
       </w:pPr>
@@ -1772,17 +1744,16 @@
           <w:sz w:val="24"/>
         </w:rPr>
         <w:object w:dxaOrig="980" w:dyaOrig="360">
-          <v:shape id="_x0000_i1026" type="#_x0000_t75" style="width:49.05pt;height:18.2pt" o:ole="">
+          <v:shape id="_x0000_i1027" type="#_x0000_t75" style="width:49.05pt;height:18.2pt" o:ole="">
             <v:imagedata r:id="rId12" o:title=""/>
           </v:shape>
-          <o:OLEObject Type="Embed" ProgID="Equation.DSMT4" ShapeID="_x0000_i1026" DrawAspect="Content" ObjectID="_1651135189" r:id="rId13"/>
+          <o:OLEObject Type="Embed" ProgID="Equation.DSMT4" ShapeID="_x0000_i1027" DrawAspect="Content" ObjectID="_1652161111" r:id="rId13"/>
         </w:object>
       </w:r>
     </w:p>
     <w:p>
       <w:pPr>
         <w:rPr>
-          <w:rFonts w:hint="eastAsia"/>
           <w:sz w:val="24"/>
         </w:rPr>
       </w:pPr>
@@ -1825,7 +1796,6 @@
     <w:p>
       <w:pPr>
         <w:rPr>
-          <w:rFonts w:hint="eastAsia"/>
           <w:sz w:val="24"/>
         </w:rPr>
       </w:pPr>
@@ -1841,7 +1811,6 @@
       <w:pPr>
         <w:jc w:val="center"/>
         <w:rPr>
-          <w:rFonts w:hint="eastAsia"/>
           <w:sz w:val="24"/>
         </w:rPr>
       </w:pPr>
@@ -1851,17 +1820,16 @@
           <w:sz w:val="24"/>
         </w:rPr>
         <w:object w:dxaOrig="2740" w:dyaOrig="1359">
-          <v:shape id="_x0000_i1027" type="#_x0000_t75" style="width:136.1pt;height:68.05pt" o:ole="">
+          <v:shape id="_x0000_i1028" type="#_x0000_t75" style="width:136.1pt;height:68.05pt" o:ole="">
             <v:imagedata r:id="rId14" o:title=""/>
           </v:shape>
-          <o:OLEObject Type="Embed" ProgID="Equation.DSMT4" ShapeID="_x0000_i1027" DrawAspect="Content" ObjectID="_1651135190" r:id="rId15"/>
+          <o:OLEObject Type="Embed" ProgID="Equation.DSMT4" ShapeID="_x0000_i1028" DrawAspect="Content" ObjectID="_1652161112" r:id="rId15"/>
         </w:object>
       </w:r>
     </w:p>
     <w:p>
       <w:pPr>
         <w:rPr>
-          <w:rFonts w:hint="eastAsia"/>
           <w:sz w:val="24"/>
         </w:rPr>
       </w:pPr>
@@ -1884,7 +1852,14 @@
           <w:rFonts w:hint="eastAsia"/>
           <w:sz w:val="24"/>
         </w:rPr>
-        <w:t>清晰的解析形式，比如决策树模型（</w:t>
+        <w:t>简洁</w:t>
+      </w:r>
+      <w:r>
+        <w:rPr>
+          <w:rFonts w:hint="eastAsia"/>
+          <w:sz w:val="24"/>
+        </w:rPr>
+        <w:t>的解析形式，比如决策树模型（</w:t>
       </w:r>
       <w:r>
         <w:rPr>
@@ -1918,15 +1893,13 @@
     <w:p>
       <w:pPr>
         <w:rPr>
-          <w:rFonts w:hint="eastAsia"/>
-          <w:sz w:val="24"/>
-        </w:rPr>
-      </w:pPr>
-    </w:p>
-    <w:p>
-      <w:pPr>
-        <w:rPr>
-          <w:rFonts w:hint="eastAsia"/>
+          <w:sz w:val="24"/>
+        </w:rPr>
+      </w:pPr>
+    </w:p>
+    <w:p>
+      <w:pPr>
+        <w:rPr>
           <w:sz w:val="24"/>
         </w:rPr>
       </w:pPr>
@@ -2060,37 +2033,15 @@
     <w:p>
       <w:pPr>
         <w:rPr>
-          <w:rFonts w:hint="eastAsia"/>
-          <w:sz w:val="24"/>
-        </w:rPr>
-      </w:pPr>
-      <w:r>
-        <w:rPr>
-          <w:rFonts w:hint="eastAsia"/>
-          <w:sz w:val="24"/>
-        </w:rPr>
-        <w:t>最基本的回归</w:t>
-      </w:r>
-      <w:r>
-        <w:rPr>
-          <w:rFonts w:hint="eastAsia"/>
-          <w:sz w:val="24"/>
-        </w:rPr>
-        <w:t>问题的</w:t>
-      </w:r>
-      <w:r>
-        <w:rPr>
-          <w:rFonts w:hint="eastAsia"/>
-          <w:sz w:val="24"/>
-        </w:rPr>
-        <w:t>准则是</w:t>
-      </w:r>
-      <w:r>
-        <w:rPr>
-          <w:rFonts w:hint="eastAsia"/>
-          <w:sz w:val="24"/>
-        </w:rPr>
-        <w:t>最小均方误差准则（</w:t>
+          <w:sz w:val="24"/>
+        </w:rPr>
+      </w:pPr>
+      <w:r>
+        <w:rPr>
+          <w:rFonts w:hint="eastAsia"/>
+          <w:sz w:val="24"/>
+        </w:rPr>
+        <w:t>最基本的回归问题的准则是最小均方误差准则（</w:t>
       </w:r>
       <w:r>
         <w:rPr>
@@ -2110,7 +2061,6 @@
     <w:p>
       <w:pPr>
         <w:rPr>
-          <w:rFonts w:hint="eastAsia"/>
           <w:sz w:val="24"/>
         </w:rPr>
       </w:pPr>
@@ -2202,15 +2152,13 @@
     <w:p>
       <w:pPr>
         <w:rPr>
-          <w:rFonts w:hint="eastAsia"/>
-          <w:sz w:val="24"/>
-        </w:rPr>
-      </w:pPr>
-    </w:p>
-    <w:p>
-      <w:pPr>
-        <w:rPr>
-          <w:rFonts w:hint="eastAsia"/>
+          <w:sz w:val="24"/>
+        </w:rPr>
+      </w:pPr>
+    </w:p>
+    <w:p>
+      <w:pPr>
+        <w:rPr>
           <w:sz w:val="24"/>
         </w:rPr>
       </w:pPr>
@@ -2254,7 +2202,14 @@
           <w:rFonts w:hint="eastAsia"/>
           <w:sz w:val="24"/>
         </w:rPr>
-        <w:t>目标函数的优化其实跟</w:t>
+        <w:t>目标函数的优化</w:t>
+      </w:r>
+      <w:r>
+        <w:rPr>
+          <w:rFonts w:hint="eastAsia"/>
+          <w:sz w:val="24"/>
+        </w:rPr>
+        <w:t>跟</w:t>
       </w:r>
       <w:r>
         <w:rPr>
@@ -2309,7 +2264,6 @@
     <w:p>
       <w:pPr>
         <w:rPr>
-          <w:rFonts w:hint="eastAsia"/>
           <w:sz w:val="24"/>
         </w:rPr>
       </w:pPr>
@@ -2359,7 +2313,6 @@
     <w:p>
       <w:pPr>
         <w:rPr>
-          <w:rFonts w:hint="eastAsia"/>
           <w:b/>
           <w:sz w:val="24"/>
         </w:rPr>
@@ -2384,7 +2337,6 @@
     <w:p>
       <w:pPr>
         <w:rPr>
-          <w:rFonts w:hint="eastAsia"/>
           <w:sz w:val="24"/>
         </w:rPr>
       </w:pPr>
@@ -2632,9 +2584,6 @@
     <w:p>
       <w:pPr>
         <w:pStyle w:val="30"/>
-        <w:rPr>
-          <w:rFonts w:hint="eastAsia"/>
-        </w:rPr>
       </w:pPr>
       <w:r>
         <w:rPr>
@@ -2664,7 +2613,6 @@
     <w:p>
       <w:pPr>
         <w:rPr>
-          <w:rFonts w:hint="eastAsia"/>
           <w:b/>
           <w:sz w:val="24"/>
         </w:rPr>
@@ -2689,7 +2637,6 @@
     <w:p>
       <w:pPr>
         <w:rPr>
-          <w:rFonts w:hint="eastAsia"/>
           <w:sz w:val="24"/>
         </w:rPr>
       </w:pPr>
@@ -2726,14 +2673,7 @@
           <w:rFonts w:hint="eastAsia"/>
           <w:sz w:val="24"/>
         </w:rPr>
-        <w:t>集的</w:t>
-      </w:r>
-      <w:r>
-        <w:rPr>
-          <w:rFonts w:hint="eastAsia"/>
-          <w:sz w:val="24"/>
-        </w:rPr>
-        <w:t>每个特征看作是一个随机变量，所有特征构成一个随机向量</w:t>
+        <w:t>集的每个特征看作是一个随机变量，所有特征构成一个随机向量</w:t>
       </w:r>
       <w:r>
         <w:rPr>
@@ -2824,7 +2764,28 @@
           <w:rFonts w:hint="eastAsia"/>
           <w:sz w:val="24"/>
         </w:rPr>
-        <w:t>则数据集中的样本</w:t>
+        <w:t>则数据集中的</w:t>
+      </w:r>
+      <w:r>
+        <w:rPr>
+          <w:rFonts w:hint="eastAsia"/>
+          <w:sz w:val="24"/>
+        </w:rPr>
+        <w:t>任意</w:t>
+      </w:r>
+      <w:r>
+        <w:rPr>
+          <w:rFonts w:hint="eastAsia"/>
+          <w:sz w:val="24"/>
+        </w:rPr>
+        <w:t>样本</w:t>
+      </w:r>
+      <w:r>
+        <w:rPr>
+          <w:rFonts w:hint="eastAsia"/>
+          <w:sz w:val="24"/>
+        </w:rPr>
+        <w:t>(x,y)</w:t>
       </w:r>
       <w:r>
         <w:rPr>
@@ -2837,7 +2798,6 @@
     <w:p>
       <w:pPr>
         <w:rPr>
-          <w:rFonts w:hint="eastAsia"/>
           <w:sz w:val="24"/>
         </w:rPr>
       </w:pPr>
@@ -2878,10 +2838,15 @@
       </w:r>
       <w:r>
         <w:rPr>
-          <w:rFonts w:hint="eastAsia"/>
-          <w:sz w:val="24"/>
-        </w:rPr>
-        <w:t>y</w:t>
+          <w:position w:val="-10"/>
+          <w:sz w:val="24"/>
+        </w:rPr>
+        <w:object w:dxaOrig="200" w:dyaOrig="320">
+          <v:shape id="_x0000_i1041" type="#_x0000_t75" style="width:9.9pt;height:16.2pt" o:ole="">
+            <v:imagedata r:id="rId16" o:title=""/>
+          </v:shape>
+          <o:OLEObject Type="Embed" ProgID="Equation.DSMT4" ShapeID="_x0000_i1041" DrawAspect="Content" ObjectID="_1652161113" r:id="rId17"/>
+        </w:object>
       </w:r>
       <w:r>
         <w:rPr>
@@ -3076,7 +3041,6 @@
     <w:p>
       <w:pPr>
         <w:rPr>
-          <w:rFonts w:hint="eastAsia"/>
           <w:sz w:val="24"/>
         </w:rPr>
       </w:pPr>
@@ -3119,15 +3083,13 @@
     <w:p>
       <w:pPr>
         <w:rPr>
-          <w:rFonts w:hint="eastAsia"/>
-          <w:sz w:val="24"/>
-        </w:rPr>
-      </w:pPr>
-    </w:p>
-    <w:p>
-      <w:pPr>
-        <w:rPr>
-          <w:rFonts w:hint="eastAsia"/>
+          <w:sz w:val="24"/>
+        </w:rPr>
+      </w:pPr>
+    </w:p>
+    <w:p>
+      <w:pPr>
+        <w:rPr>
           <w:b/>
           <w:sz w:val="24"/>
         </w:rPr>
@@ -3152,7 +3114,6 @@
     <w:p>
       <w:pPr>
         <w:rPr>
-          <w:rFonts w:hint="eastAsia"/>
           <w:sz w:val="24"/>
         </w:rPr>
       </w:pPr>
@@ -3207,10 +3168,15 @@
       </w:r>
       <w:r>
         <w:rPr>
-          <w:rFonts w:hint="eastAsia"/>
-          <w:sz w:val="24"/>
-        </w:rPr>
-        <w:t>y</w:t>
+          <w:position w:val="-10"/>
+          <w:sz w:val="24"/>
+        </w:rPr>
+        <w:object w:dxaOrig="200" w:dyaOrig="320">
+          <v:shape id="_x0000_i1042" type="#_x0000_t75" style="width:9.9pt;height:16.2pt" o:ole="">
+            <v:imagedata r:id="rId16" o:title=""/>
+          </v:shape>
+          <o:OLEObject Type="Embed" ProgID="Equation.DSMT4" ShapeID="_x0000_i1042" DrawAspect="Content" ObjectID="_1652161114" r:id="rId18"/>
+        </w:object>
       </w:r>
       <w:r>
         <w:rPr>
@@ -3223,7 +3189,6 @@
     <w:p>
       <w:pPr>
         <w:rPr>
-          <w:rFonts w:hint="eastAsia"/>
           <w:sz w:val="24"/>
         </w:rPr>
       </w:pPr>
@@ -3253,7 +3218,26 @@
           <w:rFonts w:hint="eastAsia"/>
           <w:sz w:val="24"/>
         </w:rPr>
-        <w:t>(x,y)</w:t>
+        <w:t>(x,</w:t>
+      </w:r>
+      <w:r>
+        <w:rPr>
+          <w:position w:val="-10"/>
+          <w:sz w:val="24"/>
+        </w:rPr>
+        <w:object w:dxaOrig="200" w:dyaOrig="320">
+          <v:shape id="_x0000_i1043" type="#_x0000_t75" style="width:9.9pt;height:16.2pt" o:ole="">
+            <v:imagedata r:id="rId16" o:title=""/>
+          </v:shape>
+          <o:OLEObject Type="Embed" ProgID="Equation.DSMT4" ShapeID="_x0000_i1043" DrawAspect="Content" ObjectID="_1652161115" r:id="rId19"/>
+        </w:object>
+      </w:r>
+      <w:r>
+        <w:rPr>
+          <w:rFonts w:hint="eastAsia"/>
+          <w:sz w:val="24"/>
+        </w:rPr>
+        <w:t>)</w:t>
       </w:r>
       <w:r>
         <w:rPr>
@@ -3295,7 +3279,26 @@
           <w:rFonts w:hint="eastAsia"/>
           <w:sz w:val="24"/>
         </w:rPr>
-        <w:t>(x,y)</w:t>
+        <w:t>(x,</w:t>
+      </w:r>
+      <w:r>
+        <w:rPr>
+          <w:position w:val="-10"/>
+          <w:sz w:val="24"/>
+        </w:rPr>
+        <w:object w:dxaOrig="200" w:dyaOrig="320">
+          <v:shape id="_x0000_i1044" type="#_x0000_t75" style="width:9.9pt;height:16.2pt" o:ole="">
+            <v:imagedata r:id="rId16" o:title=""/>
+          </v:shape>
+          <o:OLEObject Type="Embed" ProgID="Equation.DSMT4" ShapeID="_x0000_i1044" DrawAspect="Content" ObjectID="_1652161116" r:id="rId20"/>
+        </w:object>
+      </w:r>
+      <w:r>
+        <w:rPr>
+          <w:rFonts w:hint="eastAsia"/>
+          <w:sz w:val="24"/>
+        </w:rPr>
+        <w:t>)</w:t>
       </w:r>
       <w:r>
         <w:rPr>
@@ -3308,7 +3311,6 @@
     <w:p>
       <w:pPr>
         <w:rPr>
-          <w:rFonts w:hint="eastAsia"/>
           <w:sz w:val="24"/>
         </w:rPr>
       </w:pPr>
@@ -3335,10 +3337,15 @@
       </w:r>
       <w:r>
         <w:rPr>
-          <w:rFonts w:hint="eastAsia"/>
-          <w:sz w:val="24"/>
-        </w:rPr>
-        <w:t>y</w:t>
+          <w:position w:val="-10"/>
+          <w:sz w:val="24"/>
+        </w:rPr>
+        <w:object w:dxaOrig="200" w:dyaOrig="320">
+          <v:shape id="_x0000_i1045" type="#_x0000_t75" style="width:9.9pt;height:16.2pt" o:ole="">
+            <v:imagedata r:id="rId16" o:title=""/>
+          </v:shape>
+          <o:OLEObject Type="Embed" ProgID="Equation.DSMT4" ShapeID="_x0000_i1045" DrawAspect="Content" ObjectID="_1652161117" r:id="rId21"/>
+        </w:object>
       </w:r>
       <w:r>
         <w:rPr>
@@ -3351,7 +3358,6 @@
     <w:p>
       <w:pPr>
         <w:rPr>
-          <w:rFonts w:hint="eastAsia"/>
           <w:sz w:val="24"/>
         </w:rPr>
       </w:pPr>
@@ -3401,7 +3407,6 @@
     <w:p>
       <w:pPr>
         <w:rPr>
-          <w:rFonts w:hint="eastAsia"/>
           <w:sz w:val="24"/>
         </w:rPr>
       </w:pPr>
@@ -3472,7 +3477,6 @@
     <w:p>
       <w:pPr>
         <w:rPr>
-          <w:rFonts w:hint="eastAsia"/>
           <w:sz w:val="24"/>
         </w:rPr>
       </w:pPr>
@@ -3522,7 +3526,6 @@
     <w:p>
       <w:pPr>
         <w:rPr>
-          <w:rFonts w:hint="eastAsia"/>
           <w:b/>
           <w:sz w:val="24"/>
         </w:rPr>
@@ -3547,7 +3550,6 @@
     <w:p>
       <w:pPr>
         <w:rPr>
-          <w:rFonts w:hint="eastAsia"/>
           <w:sz w:val="24"/>
         </w:rPr>
       </w:pPr>
@@ -3563,14 +3565,21 @@
           <w:rFonts w:hint="eastAsia"/>
           <w:sz w:val="24"/>
         </w:rPr>
-        <w:t>狭义的线性模型就是指线性回归：</w:t>
+        <w:t>狭义的线性模型就是指线性回</w:t>
+      </w:r>
+      <w:r>
+        <w:rPr>
+          <w:rFonts w:hint="eastAsia"/>
+          <w:sz w:val="24"/>
+        </w:rPr>
+        <w:lastRenderedPageBreak/>
+        <w:t>归：</w:t>
       </w:r>
     </w:p>
     <w:p>
       <w:pPr>
         <w:jc w:val="center"/>
         <w:rPr>
-          <w:rFonts w:hint="eastAsia"/>
           <w:sz w:val="24"/>
         </w:rPr>
       </w:pPr>
@@ -3583,14 +3592,13 @@
           <v:shape id="_x0000_i1029" type="#_x0000_t75" style="width:49.05pt;height:18.2pt" o:ole="">
             <v:imagedata r:id="rId12" o:title=""/>
           </v:shape>
-          <o:OLEObject Type="Embed" ProgID="Equation.DSMT4" ShapeID="_x0000_i1029" DrawAspect="Content" ObjectID="_1651135191" r:id="rId16"/>
+          <o:OLEObject Type="Embed" ProgID="Equation.DSMT4" ShapeID="_x0000_i1029" DrawAspect="Content" ObjectID="_1652161118" r:id="rId22"/>
         </w:object>
       </w:r>
     </w:p>
     <w:p>
       <w:pPr>
         <w:rPr>
-          <w:rFonts w:hint="eastAsia"/>
           <w:sz w:val="24"/>
         </w:rPr>
       </w:pPr>
@@ -3640,7 +3648,6 @@
     <w:p>
       <w:pPr>
         <w:rPr>
-          <w:rFonts w:hint="eastAsia"/>
           <w:sz w:val="24"/>
         </w:rPr>
       </w:pPr>
@@ -3670,7 +3677,6 @@
       <w:pPr>
         <w:jc w:val="center"/>
         <w:rPr>
-          <w:rFonts w:hint="eastAsia"/>
           <w:sz w:val="24"/>
         </w:rPr>
       </w:pPr>
@@ -3681,15 +3687,16 @@
         </w:rPr>
         <w:object w:dxaOrig="1260" w:dyaOrig="360">
           <v:shape id="_x0000_i1030" type="#_x0000_t75" style="width:62.9pt;height:18.2pt" o:ole="">
-            <v:imagedata r:id="rId17" o:title=""/>
+            <v:imagedata r:id="rId23" o:title=""/>
           </v:shape>
-          <o:OLEObject Type="Embed" ProgID="Equation.DSMT4" ShapeID="_x0000_i1030" DrawAspect="Content" ObjectID="_1651135192" r:id="rId18"/>
+          <o:OLEObject Type="Embed" ProgID="Equation.DSMT4" ShapeID="_x0000_i1030" DrawAspect="Content" ObjectID="_1652161119" r:id="rId24"/>
         </w:object>
       </w:r>
     </w:p>
     <w:p>
       <w:pPr>
         <w:rPr>
+          <w:rFonts w:hint="eastAsia"/>
           <w:sz w:val="24"/>
         </w:rPr>
       </w:pPr>
@@ -3724,6 +3731,34 @@
     </w:p>
     <w:p>
       <w:pPr>
+        <w:rPr>
+          <w:sz w:val="24"/>
+        </w:rPr>
+      </w:pPr>
+      <w:r>
+        <w:rPr>
+          <w:rFonts w:hint="eastAsia"/>
+          <w:sz w:val="24"/>
+        </w:rPr>
+        <w:t>注意，一般来说，多项式回归模型不被看成是非线性模型，因为它可以通过简单的特征</w:t>
+      </w:r>
+      <w:r>
+        <w:rPr>
+          <w:rFonts w:hint="eastAsia"/>
+          <w:sz w:val="24"/>
+        </w:rPr>
+        <w:t>转化</w:t>
+      </w:r>
+      <w:r>
+        <w:rPr>
+          <w:rFonts w:hint="eastAsia"/>
+          <w:sz w:val="24"/>
+        </w:rPr>
+        <w:t>变成线性模型。</w:t>
+      </w:r>
+    </w:p>
+    <w:p>
+      <w:pPr>
         <w:pStyle w:val="30"/>
       </w:pPr>
       <w:r>
@@ -3760,7 +3795,6 @@
     <w:p>
       <w:pPr>
         <w:rPr>
-          <w:rFonts w:hint="eastAsia"/>
           <w:b/>
           <w:sz w:val="24"/>
         </w:rPr>
@@ -3785,7 +3819,6 @@
     <w:p>
       <w:pPr>
         <w:rPr>
-          <w:rFonts w:hint="eastAsia"/>
           <w:sz w:val="24"/>
         </w:rPr>
       </w:pPr>
@@ -3842,16 +3875,22 @@
     <w:p>
       <w:pPr>
         <w:rPr>
-          <w:rFonts w:hint="eastAsia"/>
-          <w:sz w:val="24"/>
-        </w:rPr>
-      </w:pPr>
-      <w:r>
-        <w:rPr>
-          <w:rFonts w:hint="eastAsia"/>
-          <w:sz w:val="24"/>
-        </w:rPr>
-        <w:t>我们在一个训练集上对模型进行训练</w:t>
+          <w:sz w:val="24"/>
+        </w:rPr>
+      </w:pPr>
+      <w:r>
+        <w:rPr>
+          <w:rFonts w:hint="eastAsia"/>
+          <w:sz w:val="24"/>
+        </w:rPr>
+        <w:t>当</w:t>
+      </w:r>
+      <w:r>
+        <w:rPr>
+          <w:rFonts w:hint="eastAsia"/>
+          <w:sz w:val="24"/>
+        </w:rPr>
+        <w:t>在一个训练集上对模型进行训练</w:t>
       </w:r>
       <w:r>
         <w:rPr>
@@ -3934,7 +3973,6 @@
     <w:p>
       <w:pPr>
         <w:rPr>
-          <w:rFonts w:hint="eastAsia"/>
           <w:sz w:val="24"/>
         </w:rPr>
       </w:pPr>
@@ -3971,14 +4009,7 @@
           <w:rFonts w:hint="eastAsia"/>
           <w:sz w:val="24"/>
         </w:rPr>
-        <w:t>相对来说</w:t>
-      </w:r>
-      <w:r>
-        <w:rPr>
-          <w:rFonts w:hint="eastAsia"/>
-          <w:sz w:val="24"/>
-        </w:rPr>
-        <w:t>，</w:t>
+        <w:t>相对来说，</w:t>
       </w:r>
       <w:r>
         <w:rPr>
@@ -3999,7 +4030,14 @@
           <w:rFonts w:hint="eastAsia"/>
           <w:sz w:val="24"/>
         </w:rPr>
-        <w:t>，或者说训练集种蕴含的规律太复杂</w:t>
+        <w:t>，或者说训练集</w:t>
+      </w:r>
+      <w:r>
+        <w:rPr>
+          <w:rFonts w:hint="eastAsia"/>
+          <w:sz w:val="24"/>
+        </w:rPr>
+        <w:t>蕴含的规律太复杂</w:t>
       </w:r>
       <w:r>
         <w:rPr>
@@ -4020,14 +4058,7 @@
           <w:rFonts w:hint="eastAsia"/>
           <w:sz w:val="24"/>
         </w:rPr>
-        <w:t>这</w:t>
-      </w:r>
-      <w:r>
-        <w:rPr>
-          <w:rFonts w:hint="eastAsia"/>
-          <w:sz w:val="24"/>
-        </w:rPr>
-        <w:t>称之为欠拟合，</w:t>
+        <w:t>这称之为欠拟合，</w:t>
       </w:r>
       <w:r>
         <w:rPr>
@@ -4061,7 +4092,6 @@
     <w:p>
       <w:pPr>
         <w:rPr>
-          <w:rFonts w:hint="eastAsia"/>
           <w:sz w:val="24"/>
         </w:rPr>
       </w:pPr>
@@ -4142,7 +4172,21 @@
           <w:rFonts w:hint="eastAsia"/>
           <w:sz w:val="24"/>
         </w:rPr>
-        <w:t>模型的观点来看，是一个“真实模型”生成的</w:t>
+        <w:t>模型的观点来看，是一个“</w:t>
+      </w:r>
+      <w:r>
+        <w:rPr>
+          <w:rFonts w:hint="eastAsia"/>
+          <w:sz w:val="24"/>
+        </w:rPr>
+        <w:t>完美</w:t>
+      </w:r>
+      <w:r>
+        <w:rPr>
+          <w:rFonts w:hint="eastAsia"/>
+          <w:sz w:val="24"/>
+        </w:rPr>
+        <w:t>模型”生成的</w:t>
       </w:r>
       <w:r>
         <w:rPr>
@@ -4183,7 +4227,6 @@
       <w:pPr>
         <w:jc w:val="center"/>
         <w:rPr>
-          <w:rFonts w:hint="eastAsia"/>
           <w:sz w:val="24"/>
         </w:rPr>
       </w:pPr>
@@ -4209,7 +4252,7 @@
                     </pic:cNvPicPr>
                   </pic:nvPicPr>
                   <pic:blipFill rotWithShape="1">
-                    <a:blip r:embed="rId19">
+                    <a:blip r:embed="rId25">
                       <a:extLst>
                         <a:ext uri="{28A0092B-C50C-407E-A947-70E740481C1C}">
                           <a14:useLocalDpi xmlns:a14="http://schemas.microsoft.com/office/drawing/2010/main" val="0"/>
@@ -4248,22 +4291,21 @@
       <w:pPr>
         <w:jc w:val="center"/>
         <w:rPr>
+          <w:rFonts w:ascii="微软雅黑" w:eastAsia="微软雅黑" w:hAnsi="微软雅黑"/>
+          <w:szCs w:val="21"/>
+        </w:rPr>
+      </w:pPr>
+      <w:r>
+        <w:rPr>
           <w:rFonts w:ascii="微软雅黑" w:eastAsia="微软雅黑" w:hAnsi="微软雅黑" w:hint="eastAsia"/>
           <w:szCs w:val="21"/>
         </w:rPr>
-      </w:pPr>
-      <w:r>
-        <w:rPr>
-          <w:rFonts w:ascii="微软雅黑" w:eastAsia="微软雅黑" w:hAnsi="微软雅黑" w:hint="eastAsia"/>
-          <w:szCs w:val="21"/>
-        </w:rPr>
         <w:t>图1 欠拟合与过拟合示意图</w:t>
       </w:r>
     </w:p>
     <w:p>
       <w:pPr>
         <w:rPr>
-          <w:rFonts w:hint="eastAsia"/>
           <w:sz w:val="24"/>
         </w:rPr>
       </w:pPr>
@@ -4398,7 +4440,15 @@
           <w:rFonts w:hint="eastAsia"/>
           <w:sz w:val="24"/>
         </w:rPr>
-        <w:t>信息，你无法知道训练集中哪部分是误差，哪部分是反映</w:t>
+        <w:t>信息，你</w:t>
+      </w:r>
+      <w:r>
+        <w:rPr>
+          <w:rFonts w:hint="eastAsia"/>
+          <w:sz w:val="24"/>
+        </w:rPr>
+        <w:lastRenderedPageBreak/>
+        <w:t>无法知道训练集中哪部分是误差，哪部分是反映</w:t>
       </w:r>
       <w:r>
         <w:rPr>
@@ -4440,21 +4490,7 @@
           <w:rFonts w:hint="eastAsia"/>
           <w:sz w:val="24"/>
         </w:rPr>
-        <w:t>（</w:t>
-      </w:r>
-      <w:r>
-        <w:rPr>
-          <w:rFonts w:hint="eastAsia"/>
-          <w:sz w:val="24"/>
-        </w:rPr>
-        <w:t>先验</w:t>
-      </w:r>
-      <w:r>
-        <w:rPr>
-          <w:rFonts w:hint="eastAsia"/>
-          <w:sz w:val="24"/>
-        </w:rPr>
-        <w:t>）</w:t>
+        <w:t>（先验）</w:t>
       </w:r>
       <w:r>
         <w:rPr>
@@ -4610,16 +4646,14 @@
         <w:widowControl/>
         <w:jc w:val="left"/>
         <w:rPr>
-          <w:rFonts w:hint="eastAsia"/>
-          <w:sz w:val="24"/>
-        </w:rPr>
-      </w:pPr>
-      <w:r>
-        <w:rPr>
-          <w:rFonts w:hint="eastAsia"/>
-          <w:sz w:val="24"/>
-        </w:rPr>
-        <w:lastRenderedPageBreak/>
+          <w:sz w:val="24"/>
+        </w:rPr>
+      </w:pPr>
+      <w:r>
+        <w:rPr>
+          <w:rFonts w:hint="eastAsia"/>
+          <w:sz w:val="24"/>
+        </w:rPr>
         <w:t>模型</w:t>
       </w:r>
       <w:r>
@@ -4677,7 +4711,21 @@
           <w:rFonts w:hint="eastAsia"/>
           <w:sz w:val="24"/>
         </w:rPr>
-        <w:t>集在“复杂度”方面的契合程度</w:t>
+        <w:t>集</w:t>
+      </w:r>
+      <w:r>
+        <w:rPr>
+          <w:rFonts w:hint="eastAsia"/>
+          <w:sz w:val="24"/>
+        </w:rPr>
+        <w:t>对应的总体</w:t>
+      </w:r>
+      <w:r>
+        <w:rPr>
+          <w:rFonts w:hint="eastAsia"/>
+          <w:sz w:val="24"/>
+        </w:rPr>
+        <w:t>在“复杂度”方面的契合程度</w:t>
       </w:r>
       <w:r>
         <w:rPr>
@@ -4781,7 +4829,6 @@
     <w:p>
       <w:pPr>
         <w:rPr>
-          <w:rFonts w:hint="eastAsia"/>
           <w:sz w:val="24"/>
         </w:rPr>
       </w:pPr>
@@ -4838,7 +4885,7 @@
     <w:p>
       <w:pPr>
         <w:rPr>
-          <w:rFonts w:ascii="微软雅黑" w:eastAsia="微软雅黑" w:hAnsi="微软雅黑" w:hint="eastAsia"/>
+          <w:rFonts w:ascii="微软雅黑" w:eastAsia="微软雅黑" w:hAnsi="微软雅黑"/>
           <w:szCs w:val="21"/>
         </w:rPr>
       </w:pPr>
@@ -4846,7 +4893,6 @@
     <w:p>
       <w:pPr>
         <w:rPr>
-          <w:rFonts w:hint="eastAsia"/>
           <w:b/>
           <w:sz w:val="24"/>
         </w:rPr>
@@ -4887,7 +4933,6 @@
     <w:p>
       <w:pPr>
         <w:rPr>
-          <w:rFonts w:hint="eastAsia"/>
           <w:sz w:val="24"/>
         </w:rPr>
       </w:pPr>
@@ -4958,7 +5003,6 @@
     <w:p>
       <w:pPr>
         <w:rPr>
-          <w:rFonts w:hint="eastAsia"/>
           <w:sz w:val="24"/>
         </w:rPr>
       </w:pPr>
@@ -5092,7 +5136,6 @@
     <w:p>
       <w:pPr>
         <w:rPr>
-          <w:rFonts w:hint="eastAsia"/>
           <w:sz w:val="24"/>
         </w:rPr>
       </w:pPr>
@@ -5134,16 +5177,7 @@
           <w:rFonts w:hint="eastAsia"/>
           <w:sz w:val="24"/>
         </w:rPr>
-        <w:t>（或者说表征了什么</w:t>
-      </w:r>
-      <w:bookmarkStart w:id="0" w:name="_GoBack"/>
-      <w:bookmarkEnd w:id="0"/>
-      <w:r>
-        <w:rPr>
-          <w:rFonts w:hint="eastAsia"/>
-          <w:sz w:val="24"/>
-        </w:rPr>
-        <w:t>）</w:t>
+        <w:t>（或者说表征了什么）</w:t>
       </w:r>
       <w:r>
         <w:rPr>
@@ -5188,15 +5222,13 @@
     <w:p>
       <w:pPr>
         <w:rPr>
-          <w:rFonts w:hint="eastAsia"/>
-          <w:sz w:val="24"/>
-        </w:rPr>
-      </w:pPr>
-    </w:p>
-    <w:p>
-      <w:pPr>
-        <w:rPr>
-          <w:rFonts w:hint="eastAsia"/>
+          <w:sz w:val="24"/>
+        </w:rPr>
+      </w:pPr>
+    </w:p>
+    <w:p>
+      <w:pPr>
+        <w:rPr>
           <w:sz w:val="24"/>
         </w:rPr>
       </w:pPr>
@@ -5219,14 +5251,7 @@
           <w:rFonts w:hint="eastAsia"/>
           <w:sz w:val="24"/>
         </w:rPr>
-        <w:t>是一个带未知参数的模型的形式</w:t>
-      </w:r>
-      <w:r>
-        <w:rPr>
-          <w:rFonts w:hint="eastAsia"/>
-          <w:sz w:val="24"/>
-        </w:rPr>
-        <w:t>，</w:t>
+        <w:t>是一个带未知参数的模型的形式，</w:t>
       </w:r>
       <w:r>
         <w:rPr>
@@ -5288,7 +5313,6 @@
     <w:p>
       <w:pPr>
         <w:rPr>
-          <w:rFonts w:hint="eastAsia"/>
           <w:sz w:val="24"/>
         </w:rPr>
       </w:pPr>
@@ -5337,10 +5361,10 @@
           <w:sz w:val="24"/>
         </w:rPr>
         <w:object w:dxaOrig="2420" w:dyaOrig="380">
-          <v:shape id="_x0000_i1034" type="#_x0000_t75" style="width:121.05pt;height:19pt" o:ole="">
-            <v:imagedata r:id="rId20" o:title=""/>
+          <v:shape id="_x0000_i1031" type="#_x0000_t75" style="width:121.05pt;height:19pt" o:ole="">
+            <v:imagedata r:id="rId26" o:title=""/>
           </v:shape>
-          <o:OLEObject Type="Embed" ProgID="Equation.DSMT4" ShapeID="_x0000_i1034" DrawAspect="Content" ObjectID="_1651135193" r:id="rId21"/>
+          <o:OLEObject Type="Embed" ProgID="Equation.DSMT4" ShapeID="_x0000_i1031" DrawAspect="Content" ObjectID="_1652161120" r:id="rId27"/>
         </w:object>
       </w:r>
     </w:p>
@@ -5390,10 +5414,10 @@
           <w:sz w:val="24"/>
         </w:rPr>
         <w:object w:dxaOrig="740" w:dyaOrig="320">
-          <v:shape id="_x0000_i1031" type="#_x0000_t75" style="width:37.2pt;height:15.8pt" o:ole="">
-            <v:imagedata r:id="rId22" o:title=""/>
+          <v:shape id="_x0000_i1032" type="#_x0000_t75" style="width:37.2pt;height:15.8pt" o:ole="">
+            <v:imagedata r:id="rId28" o:title=""/>
           </v:shape>
-          <o:OLEObject Type="Embed" ProgID="Equation.DSMT4" ShapeID="_x0000_i1031" DrawAspect="Content" ObjectID="_1651135194" r:id="rId23"/>
+          <o:OLEObject Type="Embed" ProgID="Equation.DSMT4" ShapeID="_x0000_i1032" DrawAspect="Content" ObjectID="_1652161121" r:id="rId29"/>
         </w:object>
       </w:r>
       <w:r>
@@ -5494,14 +5518,7 @@
           <w:rFonts w:hint="eastAsia"/>
           <w:sz w:val="24"/>
         </w:rPr>
-        <w:t>出</w:t>
-      </w:r>
-      <w:r>
-        <w:rPr>
-          <w:rFonts w:hint="eastAsia"/>
-          <w:sz w:val="24"/>
-        </w:rPr>
-        <w:t>模型的</w:t>
+        <w:t>出模型的</w:t>
       </w:r>
       <w:r>
         <w:rPr>
@@ -5585,7 +5602,6 @@
         <w:widowControl/>
         <w:jc w:val="left"/>
         <w:rPr>
-          <w:rFonts w:hint="eastAsia"/>
           <w:sz w:val="24"/>
         </w:rPr>
       </w:pPr>
@@ -5657,10 +5673,10 @@
           <w:sz w:val="24"/>
         </w:rPr>
         <w:object w:dxaOrig="340" w:dyaOrig="360">
-          <v:shape id="_x0000_i1035" type="#_x0000_t75" style="width:17pt;height:18.2pt" o:ole="">
-            <v:imagedata r:id="rId24" o:title=""/>
+          <v:shape id="_x0000_i1033" type="#_x0000_t75" style="width:17pt;height:18.2pt" o:ole="">
+            <v:imagedata r:id="rId30" o:title=""/>
           </v:shape>
-          <o:OLEObject Type="Embed" ProgID="Equation.DSMT4" ShapeID="_x0000_i1035" DrawAspect="Content" ObjectID="_1651135195" r:id="rId25"/>
+          <o:OLEObject Type="Embed" ProgID="Equation.DSMT4" ShapeID="_x0000_i1033" DrawAspect="Content" ObjectID="_1652161122" r:id="rId31"/>
         </w:object>
       </w:r>
       <w:r>
@@ -5788,14 +5804,14 @@
         <w:widowControl/>
         <w:jc w:val="left"/>
         <w:rPr>
-          <w:rFonts w:hint="eastAsia"/>
-          <w:sz w:val="24"/>
-        </w:rPr>
-      </w:pPr>
-      <w:r>
-        <w:rPr>
-          <w:sz w:val="24"/>
-        </w:rPr>
+          <w:sz w:val="24"/>
+        </w:rPr>
+      </w:pPr>
+      <w:r>
+        <w:rPr>
+          <w:sz w:val="24"/>
+        </w:rPr>
+        <w:lastRenderedPageBreak/>
         <w:t>设模型在各训练集上的</w:t>
       </w:r>
       <w:r>
@@ -5853,10 +5869,10 @@
           <w:sz w:val="24"/>
         </w:rPr>
         <w:object w:dxaOrig="1660" w:dyaOrig="380">
-          <v:shape id="_x0000_i1032" type="#_x0000_t75" style="width:83.1pt;height:19pt" o:ole="">
-            <v:imagedata r:id="rId26" o:title=""/>
+          <v:shape id="_x0000_i1034" type="#_x0000_t75" style="width:83.1pt;height:19pt" o:ole="">
+            <v:imagedata r:id="rId32" o:title=""/>
           </v:shape>
-          <o:OLEObject Type="Embed" ProgID="Equation.DSMT4" ShapeID="_x0000_i1032" DrawAspect="Content" ObjectID="_1651135196" r:id="rId27"/>
+          <o:OLEObject Type="Embed" ProgID="Equation.DSMT4" ShapeID="_x0000_i1034" DrawAspect="Content" ObjectID="_1652161123" r:id="rId33"/>
         </w:object>
       </w:r>
     </w:p>
@@ -5865,7 +5881,6 @@
         <w:widowControl/>
         <w:jc w:val="left"/>
         <w:rPr>
-          <w:rFonts w:hint="eastAsia"/>
           <w:sz w:val="24"/>
         </w:rPr>
       </w:pPr>
@@ -5890,10 +5905,10 @@
           <w:sz w:val="24"/>
         </w:rPr>
         <w:object w:dxaOrig="2720" w:dyaOrig="380">
-          <v:shape id="_x0000_i1033" type="#_x0000_t75" style="width:136.1pt;height:19pt" o:ole="">
-            <v:imagedata r:id="rId28" o:title=""/>
+          <v:shape id="_x0000_i1035" type="#_x0000_t75" style="width:136.1pt;height:19pt" o:ole="">
+            <v:imagedata r:id="rId34" o:title=""/>
           </v:shape>
-          <o:OLEObject Type="Embed" ProgID="Equation.DSMT4" ShapeID="_x0000_i1033" DrawAspect="Content" ObjectID="_1651135197" r:id="rId29"/>
+          <o:OLEObject Type="Embed" ProgID="Equation.DSMT4" ShapeID="_x0000_i1035" DrawAspect="Content" ObjectID="_1652161124" r:id="rId35"/>
         </w:object>
       </w:r>
     </w:p>
@@ -5909,7 +5924,6 @@
         <w:rPr>
           <w:sz w:val="24"/>
         </w:rPr>
-        <w:lastRenderedPageBreak/>
         <w:t>可以看出，</w:t>
       </w:r>
       <w:r>
@@ -5917,21 +5931,7 @@
           <w:rFonts w:hint="eastAsia"/>
           <w:sz w:val="24"/>
         </w:rPr>
-        <w:t>模型</w:t>
-      </w:r>
-      <w:r>
-        <w:rPr>
-          <w:rFonts w:hint="eastAsia"/>
-          <w:sz w:val="24"/>
-        </w:rPr>
-        <w:t>在每个</w:t>
-      </w:r>
-      <w:r>
-        <w:rPr>
-          <w:rFonts w:hint="eastAsia"/>
-          <w:sz w:val="24"/>
-        </w:rPr>
-        <w:t>训练集上训练出的具体形式对</w:t>
+        <w:t>模型在每个训练集上训练出的具体形式对</w:t>
       </w:r>
       <w:r>
         <w:rPr>
@@ -5945,14 +5945,7 @@
           <w:rFonts w:hint="eastAsia"/>
           <w:sz w:val="24"/>
         </w:rPr>
-        <w:t>都有一个</w:t>
-      </w:r>
-      <w:r>
-        <w:rPr>
-          <w:rFonts w:hint="eastAsia"/>
-          <w:sz w:val="24"/>
-        </w:rPr>
-        <w:t>预测值</w:t>
+        <w:t>都有一个预测值</w:t>
       </w:r>
       <w:r>
         <w:rPr>
@@ -6171,7 +6164,6 @@
         <w:widowControl/>
         <w:jc w:val="center"/>
         <w:rPr>
-          <w:rFonts w:hint="eastAsia"/>
           <w:sz w:val="24"/>
         </w:rPr>
       </w:pPr>
@@ -6182,9 +6174,9 @@
         </w:rPr>
         <w:object w:dxaOrig="1920" w:dyaOrig="360">
           <v:shape id="_x0000_i1036" type="#_x0000_t75" style="width:96.15pt;height:18.2pt" o:ole="">
-            <v:imagedata r:id="rId30" o:title=""/>
+            <v:imagedata r:id="rId36" o:title=""/>
           </v:shape>
-          <o:OLEObject Type="Embed" ProgID="Equation.DSMT4" ShapeID="_x0000_i1036" DrawAspect="Content" ObjectID="_1651135198" r:id="rId31"/>
+          <o:OLEObject Type="Embed" ProgID="Equation.DSMT4" ShapeID="_x0000_i1036" DrawAspect="Content" ObjectID="_1652161125" r:id="rId37"/>
         </w:object>
       </w:r>
     </w:p>
@@ -6193,7 +6185,6 @@
         <w:widowControl/>
         <w:jc w:val="left"/>
         <w:rPr>
-          <w:rFonts w:hint="eastAsia"/>
           <w:sz w:val="24"/>
         </w:rPr>
       </w:pPr>
@@ -6222,14 +6213,7 @@
           <w:rFonts w:hint="eastAsia"/>
           <w:sz w:val="24"/>
         </w:rPr>
-        <w:t>都有一个预测值</w:t>
-      </w:r>
-      <w:r>
-        <w:rPr>
-          <w:rFonts w:hint="eastAsia"/>
-          <w:sz w:val="24"/>
-        </w:rPr>
-        <w:t>，对这些预测值统计其</w:t>
+        <w:t>都有一个预测值，对这些预测值统计其</w:t>
       </w:r>
       <w:r>
         <w:rPr>
@@ -6436,7 +6420,6 @@
         <w:widowControl/>
         <w:jc w:val="left"/>
         <w:rPr>
-          <w:rFonts w:hint="eastAsia"/>
           <w:sz w:val="24"/>
         </w:rPr>
       </w:pPr>
@@ -6518,9 +6501,9 @@
         </w:rPr>
         <w:object w:dxaOrig="5200" w:dyaOrig="380">
           <v:shape id="_x0000_i1037" type="#_x0000_t75" style="width:259.9pt;height:19pt" o:ole="">
-            <v:imagedata r:id="rId32" o:title=""/>
+            <v:imagedata r:id="rId38" o:title=""/>
           </v:shape>
-          <o:OLEObject Type="Embed" ProgID="Equation.DSMT4" ShapeID="_x0000_i1037" DrawAspect="Content" ObjectID="_1651135199" r:id="rId33"/>
+          <o:OLEObject Type="Embed" ProgID="Equation.DSMT4" ShapeID="_x0000_i1037" DrawAspect="Content" ObjectID="_1652161126" r:id="rId39"/>
         </w:object>
       </w:r>
     </w:p>
@@ -6588,9 +6571,9 @@
         </w:rPr>
         <w:object w:dxaOrig="320" w:dyaOrig="360">
           <v:shape id="_x0000_i1038" type="#_x0000_t75" style="width:15.8pt;height:18.2pt" o:ole="">
-            <v:imagedata r:id="rId34" o:title=""/>
+            <v:imagedata r:id="rId40" o:title=""/>
           </v:shape>
-          <o:OLEObject Type="Embed" ProgID="Equation.DSMT4" ShapeID="_x0000_i1038" DrawAspect="Content" ObjectID="_1651135200" r:id="rId35"/>
+          <o:OLEObject Type="Embed" ProgID="Equation.DSMT4" ShapeID="_x0000_i1038" DrawAspect="Content" ObjectID="_1652161127" r:id="rId41"/>
         </w:object>
       </w:r>
       <w:r>
@@ -6686,7 +6669,33 @@
         <w:rPr>
           <w:sz w:val="24"/>
         </w:rPr>
-        <w:t>综上，偏差反映了模型本身的拟合能力；方差刻画了数据扰动（训练集</w:t>
+        <w:t>综上</w:t>
+      </w:r>
+      <w:r>
+        <w:rPr>
+          <w:rFonts w:hint="eastAsia"/>
+          <w:sz w:val="24"/>
+        </w:rPr>
+        <w:t>可知</w:t>
+      </w:r>
+      <w:r>
+        <w:rPr>
+          <w:sz w:val="24"/>
+        </w:rPr>
+        <w:t>，</w:t>
+      </w:r>
+      <w:r>
+        <w:rPr>
+          <w:rFonts w:hint="eastAsia"/>
+          <w:sz w:val="24"/>
+        </w:rPr>
+        <w:t>在泛化误差中，</w:t>
+      </w:r>
+      <w:r>
+        <w:rPr>
+          <w:sz w:val="24"/>
+        </w:rPr>
+        <w:t>偏差反映了模型本身的拟合能力；方差刻画了数据扰动（训练集</w:t>
       </w:r>
       <w:r>
         <w:rPr>
@@ -6713,9 +6722,144 @@
         <w:widowControl/>
         <w:jc w:val="left"/>
         <w:rPr>
-          <w:sz w:val="24"/>
-        </w:rPr>
-      </w:pPr>
+          <w:rFonts w:hint="eastAsia"/>
+          <w:sz w:val="24"/>
+        </w:rPr>
+      </w:pPr>
+      <w:r>
+        <w:rPr>
+          <w:rFonts w:hint="eastAsia"/>
+          <w:sz w:val="24"/>
+        </w:rPr>
+        <w:t>因此，泛化误差并不是单纯的对</w:t>
+      </w:r>
+      <w:r>
+        <w:rPr>
+          <w:rFonts w:hint="eastAsia"/>
+          <w:sz w:val="24"/>
+        </w:rPr>
+        <w:t>“某个</w:t>
+      </w:r>
+      <w:r>
+        <w:rPr>
+          <w:rFonts w:hint="eastAsia"/>
+          <w:sz w:val="24"/>
+        </w:rPr>
+        <w:t>模型的泛化能力</w:t>
+      </w:r>
+      <w:r>
+        <w:rPr>
+          <w:rFonts w:hint="eastAsia"/>
+          <w:sz w:val="24"/>
+        </w:rPr>
+        <w:t>”</w:t>
+      </w:r>
+      <w:r>
+        <w:rPr>
+          <w:rFonts w:hint="eastAsia"/>
+          <w:sz w:val="24"/>
+        </w:rPr>
+        <w:t>的度量。</w:t>
+      </w:r>
+      <w:r>
+        <w:rPr>
+          <w:rFonts w:hint="eastAsia"/>
+          <w:sz w:val="24"/>
+        </w:rPr>
+        <w:t>而是对“某个</w:t>
+      </w:r>
+      <w:r>
+        <w:rPr>
+          <w:rFonts w:hint="eastAsia"/>
+          <w:sz w:val="24"/>
+        </w:rPr>
+        <w:t>模型在</w:t>
+      </w:r>
+      <w:r>
+        <w:rPr>
+          <w:rFonts w:hint="eastAsia"/>
+          <w:sz w:val="24"/>
+        </w:rPr>
+        <w:t>某个数据集及其问题上的</w:t>
+      </w:r>
+      <w:r>
+        <w:rPr>
+          <w:rFonts w:hint="eastAsia"/>
+          <w:sz w:val="24"/>
+        </w:rPr>
+        <w:t>泛化能力</w:t>
+      </w:r>
+      <w:r>
+        <w:rPr>
+          <w:rFonts w:hint="eastAsia"/>
+          <w:sz w:val="24"/>
+        </w:rPr>
+        <w:t>”</w:t>
+      </w:r>
+      <w:r>
+        <w:rPr>
+          <w:rFonts w:hint="eastAsia"/>
+          <w:sz w:val="24"/>
+        </w:rPr>
+        <w:t>的度量。</w:t>
+      </w:r>
+      <w:r>
+        <w:rPr>
+          <w:rFonts w:hint="eastAsia"/>
+          <w:sz w:val="24"/>
+        </w:rPr>
+        <w:t>前面也已经说过，</w:t>
+      </w:r>
+      <w:r>
+        <w:rPr>
+          <w:rFonts w:hint="eastAsia"/>
+          <w:sz w:val="24"/>
+        </w:rPr>
+        <w:t>泛化能力</w:t>
+      </w:r>
+      <w:r>
+        <w:rPr>
+          <w:rFonts w:hint="eastAsia"/>
+          <w:sz w:val="24"/>
+        </w:rPr>
+        <w:lastRenderedPageBreak/>
+        <w:t>的本质是</w:t>
+      </w:r>
+      <w:r>
+        <w:rPr>
+          <w:rFonts w:hint="eastAsia"/>
+          <w:sz w:val="24"/>
+        </w:rPr>
+        <w:t>模型与训练集</w:t>
+      </w:r>
+      <w:r>
+        <w:rPr>
+          <w:rFonts w:hint="eastAsia"/>
+          <w:sz w:val="24"/>
+        </w:rPr>
+        <w:t>对应的总体</w:t>
+      </w:r>
+      <w:r>
+        <w:rPr>
+          <w:rFonts w:hint="eastAsia"/>
+          <w:sz w:val="24"/>
+        </w:rPr>
+        <w:t>在“复杂度”方面的契合程度</w:t>
+      </w:r>
+      <w:r>
+        <w:rPr>
+          <w:rFonts w:hint="eastAsia"/>
+          <w:sz w:val="24"/>
+        </w:rPr>
+        <w:t>，</w:t>
+      </w:r>
+      <w:r>
+        <w:rPr>
+          <w:rFonts w:hint="eastAsia"/>
+          <w:sz w:val="24"/>
+        </w:rPr>
+        <w:t>抛开数据集和问题谈模型的泛化能力是没有意义的。</w:t>
+      </w:r>
     </w:p>
     <w:p>
       <w:pPr>
@@ -6725,24 +6869,6 @@
           <w:sz w:val="24"/>
         </w:rPr>
       </w:pPr>
-      <w:r>
-        <w:rPr>
-          <w:sz w:val="24"/>
-        </w:rPr>
-        <w:t>在实际的问题中，我们通常只有一个训练集用来训练模型。那么我们怎么用基于多个训练集定义的偏差</w:t>
-      </w:r>
-      <w:r>
-        <w:rPr>
-          <w:sz w:val="24"/>
-        </w:rPr>
-        <w:t>-</w:t>
-      </w:r>
-      <w:r>
-        <w:rPr>
-          <w:sz w:val="24"/>
-        </w:rPr>
-        <w:t>方差的概念分析模型的泛化能力呢？</w:t>
-      </w:r>
     </w:p>
     <w:p>
       <w:pPr>
@@ -6756,14 +6882,19 @@
         <w:rPr>
           <w:sz w:val="24"/>
         </w:rPr>
-        <w:t>其实，一个训练集上的表现跟多个训练集上的表现具有一致性，因为若模型在一个训练集上预测的准确度较高，说明该模型复杂度较高，那么在多个训练集上预测的准确度较高，也就是偏差越低；同理，若一个模型在训练集上表现特别好，而在测试集上表现不佳，说明模型复杂度过高，学到了训练集上的噪声的规律，</w:t>
-      </w:r>
-      <w:r>
-        <w:rPr>
-          <w:sz w:val="24"/>
-        </w:rPr>
-        <w:lastRenderedPageBreak/>
-        <w:t>可以想象，这样的模型在多个训练集上预测结果的差异一定较大，也就是方差较大。</w:t>
+        <w:t>在实际的问题中，我们通常只有一个训练集用来训练模型。那么我们怎么用基于多个训练集定义的偏差</w:t>
+      </w:r>
+      <w:r>
+        <w:rPr>
+          <w:sz w:val="24"/>
+        </w:rPr>
+        <w:t>-</w:t>
+      </w:r>
+      <w:r>
+        <w:rPr>
+          <w:sz w:val="24"/>
+        </w:rPr>
+        <w:t>方差的概念分析模型的泛化能力呢？</w:t>
       </w:r>
     </w:p>
     <w:p>
@@ -6774,6 +6905,12 @@
           <w:sz w:val="24"/>
         </w:rPr>
       </w:pPr>
+      <w:r>
+        <w:rPr>
+          <w:sz w:val="24"/>
+        </w:rPr>
+        <w:t>其实，一个训练集上的表现跟多个训练集上的表现具有一致性，因为若模型在一个训练集上预测的准确度较高，说明该模型复杂度较高，那么在多个训练集上预测的准确度较高，也就是偏差越低；同理，若一个模型在训练集上表现特别好，而在测试集上表现不佳，说明模型复杂度过高，学到了训练集上的噪声的规律，可以想象，这样的模型在多个训练集上预测结果的差异一定较大，也就是方差较大。</w:t>
+      </w:r>
     </w:p>
     <w:p>
       <w:pPr>
@@ -6783,36 +6920,6 @@
           <w:sz w:val="24"/>
         </w:rPr>
       </w:pPr>
-      <w:r>
-        <w:rPr>
-          <w:sz w:val="24"/>
-        </w:rPr>
-        <w:t>显然，要想降低泛化误差，就应同时降低偏差和方差，但是实际上，偏差和方差是一对矛盾，降低偏差势必会增加方差（这也是不能用偏差</w:t>
-      </w:r>
-      <w:r>
-        <w:rPr>
-          <w:sz w:val="24"/>
-        </w:rPr>
-        <w:t>-</w:t>
-      </w:r>
-      <w:r>
-        <w:rPr>
-          <w:sz w:val="24"/>
-        </w:rPr>
-        <w:t>方差理论本身来解释的）。因为降低偏差就要增加模型的复杂度，用复杂度较高的模型在各训练集上学习，就会学到各个训练集中的噪声规律，那么不同训练集上训练的模型对样本</w:t>
-      </w:r>
-      <w:r>
-        <w:rPr>
-          <w:sz w:val="24"/>
-        </w:rPr>
-        <w:t>x</w:t>
-      </w:r>
-      <w:r>
-        <w:rPr>
-          <w:sz w:val="24"/>
-        </w:rPr>
-        <w:t>的预测肯结果定差异较大，也就是方差较大；同理，若降低模型复杂度，可能会降低方差，但偏差就会增大。</w:t>
-      </w:r>
     </w:p>
     <w:p>
       <w:pPr>
@@ -6822,6 +6929,45 @@
           <w:sz w:val="24"/>
         </w:rPr>
       </w:pPr>
+      <w:r>
+        <w:rPr>
+          <w:sz w:val="24"/>
+        </w:rPr>
+        <w:t>显然，要想降低泛化误差，就应同时降低偏差和方差，但是实际上，偏差和方差是一对矛盾，降低偏差势必会增加方差（这也是不能用偏差</w:t>
+      </w:r>
+      <w:r>
+        <w:rPr>
+          <w:sz w:val="24"/>
+        </w:rPr>
+        <w:t>-</w:t>
+      </w:r>
+      <w:r>
+        <w:rPr>
+          <w:sz w:val="24"/>
+        </w:rPr>
+        <w:t>方差理论本身来解释的）。因为降低偏差就要增加模型的复杂度，用复杂度较高的模型在各训练集上学习，就会学到各个训练集中的噪声规律，那么不同训练集上训练的模型对样本</w:t>
+      </w:r>
+      <w:r>
+        <w:rPr>
+          <w:sz w:val="24"/>
+        </w:rPr>
+        <w:t>x</w:t>
+      </w:r>
+      <w:r>
+        <w:rPr>
+          <w:sz w:val="24"/>
+        </w:rPr>
+        <w:t>的预测肯结果定差异较大，也就是方差较大；同理，若降低模型复杂度，可能会降低方差，但偏差就会增大。</w:t>
+      </w:r>
+    </w:p>
+    <w:p>
+      <w:pPr>
+        <w:widowControl/>
+        <w:jc w:val="left"/>
+        <w:rPr>
+          <w:sz w:val="24"/>
+        </w:rPr>
+      </w:pPr>
     </w:p>
     <w:p>
       <w:pPr>
@@ -6833,6 +6979,7 @@
       </w:pPr>
       <w:r>
         <w:rPr>
+          <w:noProof/>
           <w:sz w:val="24"/>
         </w:rPr>
         <w:drawing>
@@ -6853,7 +7000,7 @@
                     </pic:cNvPicPr>
                   </pic:nvPicPr>
                   <pic:blipFill>
-                    <a:blip r:embed="rId36">
+                    <a:blip r:embed="rId42">
                       <a:extLst>
                         <a:ext uri="{28A0092B-C50C-407E-A947-70E740481C1C}">
                           <a14:useLocalDpi xmlns:a14="http://schemas.microsoft.com/office/drawing/2010/main" val="0"/>
@@ -6889,43 +7036,43 @@
       <w:pPr>
         <w:jc w:val="center"/>
         <w:rPr>
+          <w:rFonts w:ascii="微软雅黑" w:eastAsia="微软雅黑" w:hAnsi="微软雅黑"/>
+          <w:szCs w:val="21"/>
+        </w:rPr>
+      </w:pPr>
+      <w:r>
+        <w:rPr>
           <w:rFonts w:ascii="微软雅黑" w:eastAsia="微软雅黑" w:hAnsi="微软雅黑" w:hint="eastAsia"/>
           <w:szCs w:val="21"/>
         </w:rPr>
-      </w:pPr>
+        <w:t>图</w:t>
+      </w:r>
       <w:r>
         <w:rPr>
           <w:rFonts w:ascii="微软雅黑" w:eastAsia="微软雅黑" w:hAnsi="微软雅黑" w:hint="eastAsia"/>
           <w:szCs w:val="21"/>
         </w:rPr>
-        <w:t>图</w:t>
+        <w:t>2</w:t>
       </w:r>
       <w:r>
         <w:rPr>
           <w:rFonts w:ascii="微软雅黑" w:eastAsia="微软雅黑" w:hAnsi="微软雅黑" w:hint="eastAsia"/>
           <w:szCs w:val="21"/>
         </w:rPr>
-        <w:t>2</w:t>
+        <w:t xml:space="preserve"> </w:t>
       </w:r>
       <w:r>
         <w:rPr>
           <w:rFonts w:ascii="微软雅黑" w:eastAsia="微软雅黑" w:hAnsi="微软雅黑" w:hint="eastAsia"/>
           <w:szCs w:val="21"/>
         </w:rPr>
-        <w:t xml:space="preserve"> </w:t>
+        <w:t>方差-偏差平衡</w:t>
       </w:r>
       <w:r>
         <w:rPr>
           <w:rFonts w:ascii="微软雅黑" w:eastAsia="微软雅黑" w:hAnsi="微软雅黑" w:hint="eastAsia"/>
           <w:szCs w:val="21"/>
         </w:rPr>
-        <w:t>方差-偏差平衡</w:t>
-      </w:r>
-      <w:r>
-        <w:rPr>
-          <w:rFonts w:ascii="微软雅黑" w:eastAsia="微软雅黑" w:hAnsi="微软雅黑" w:hint="eastAsia"/>
-          <w:szCs w:val="21"/>
-        </w:rPr>
         <w:t>示意图</w:t>
       </w:r>
     </w:p>
@@ -7048,15 +7195,13 @@
     <w:p>
       <w:pPr>
         <w:rPr>
-          <w:rFonts w:hint="eastAsia"/>
-          <w:sz w:val="24"/>
-        </w:rPr>
-      </w:pPr>
-    </w:p>
-    <w:p>
-      <w:pPr>
-        <w:rPr>
-          <w:rFonts w:hint="eastAsia"/>
+          <w:sz w:val="24"/>
+        </w:rPr>
+      </w:pPr>
+    </w:p>
+    <w:p>
+      <w:pPr>
+        <w:rPr>
           <w:b/>
           <w:sz w:val="24"/>
         </w:rPr>
@@ -7083,7 +7228,6 @@
         <w:widowControl/>
         <w:jc w:val="left"/>
         <w:rPr>
-          <w:rFonts w:hint="eastAsia"/>
           <w:sz w:val="24"/>
         </w:rPr>
       </w:pPr>
@@ -7142,7 +7286,6 @@
         <w:widowControl/>
         <w:jc w:val="left"/>
         <w:rPr>
-          <w:rFonts w:hint="eastAsia"/>
           <w:sz w:val="24"/>
         </w:rPr>
       </w:pPr>
@@ -7152,7 +7295,6 @@
         <w:widowControl/>
         <w:jc w:val="left"/>
         <w:rPr>
-          <w:rFonts w:hint="eastAsia"/>
           <w:sz w:val="24"/>
         </w:rPr>
       </w:pPr>
@@ -7183,15 +7325,15 @@
         <w:widowControl/>
         <w:jc w:val="left"/>
         <w:rPr>
-          <w:rFonts w:hint="eastAsia"/>
-          <w:sz w:val="24"/>
-        </w:rPr>
-      </w:pPr>
-      <w:r>
-        <w:rPr>
-          <w:rFonts w:hint="eastAsia"/>
-          <w:sz w:val="24"/>
-        </w:rPr>
+          <w:sz w:val="24"/>
+        </w:rPr>
+      </w:pPr>
+      <w:r>
+        <w:rPr>
+          <w:rFonts w:hint="eastAsia"/>
+          <w:sz w:val="24"/>
+        </w:rPr>
+        <w:lastRenderedPageBreak/>
         <w:t>正则化是</w:t>
       </w:r>
       <w:r>
@@ -7348,9 +7490,9 @@
         </w:rPr>
         <w:object w:dxaOrig="279" w:dyaOrig="360">
           <v:shape id="_x0000_i1039" type="#_x0000_t75" style="width:13.85pt;height:18.2pt" o:ole="">
-            <v:imagedata r:id="rId37" o:title=""/>
+            <v:imagedata r:id="rId43" o:title=""/>
           </v:shape>
-          <o:OLEObject Type="Embed" ProgID="Equation.DSMT4" ShapeID="_x0000_i1039" DrawAspect="Content" ObjectID="_1651135201" r:id="rId38"/>
+          <o:OLEObject Type="Embed" ProgID="Equation.DSMT4" ShapeID="_x0000_i1039" DrawAspect="Content" ObjectID="_1652161128" r:id="rId44"/>
         </w:object>
       </w:r>
       <w:r>
@@ -7386,9 +7528,9 @@
         </w:rPr>
         <w:object w:dxaOrig="300" w:dyaOrig="360">
           <v:shape id="_x0000_i1040" type="#_x0000_t75" style="width:15.05pt;height:18.2pt" o:ole="">
-            <v:imagedata r:id="rId39" o:title=""/>
+            <v:imagedata r:id="rId45" o:title=""/>
           </v:shape>
-          <o:OLEObject Type="Embed" ProgID="Equation.DSMT4" ShapeID="_x0000_i1040" DrawAspect="Content" ObjectID="_1651135202" r:id="rId40"/>
+          <o:OLEObject Type="Embed" ProgID="Equation.DSMT4" ShapeID="_x0000_i1040" DrawAspect="Content" ObjectID="_1652161129" r:id="rId46"/>
         </w:object>
       </w:r>
       <w:r>
@@ -7396,14 +7538,7 @@
           <w:rFonts w:hint="eastAsia"/>
           <w:sz w:val="24"/>
         </w:rPr>
-        <w:t>正则项</w:t>
-      </w:r>
-      <w:r>
-        <w:rPr>
-          <w:rFonts w:hint="eastAsia"/>
-          <w:sz w:val="24"/>
-        </w:rPr>
-        <w:t>，则变成岭回归。</w:t>
+        <w:t>正则项，则变成岭回归。</w:t>
       </w:r>
     </w:p>
     <w:p>
@@ -7411,7 +7546,6 @@
         <w:widowControl/>
         <w:jc w:val="left"/>
         <w:rPr>
-          <w:rFonts w:hint="eastAsia"/>
           <w:sz w:val="24"/>
         </w:rPr>
       </w:pPr>
@@ -7421,7 +7555,6 @@
         <w:widowControl/>
         <w:jc w:val="left"/>
         <w:rPr>
-          <w:rFonts w:hint="eastAsia"/>
           <w:sz w:val="24"/>
         </w:rPr>
       </w:pPr>
@@ -7452,16 +7585,14 @@
         <w:widowControl/>
         <w:jc w:val="left"/>
         <w:rPr>
-          <w:rFonts w:hint="eastAsia"/>
-          <w:sz w:val="24"/>
-        </w:rPr>
-      </w:pPr>
-      <w:r>
-        <w:rPr>
-          <w:rFonts w:hint="eastAsia"/>
-          <w:sz w:val="24"/>
-        </w:rPr>
-        <w:lastRenderedPageBreak/>
+          <w:sz w:val="24"/>
+        </w:rPr>
+      </w:pPr>
+      <w:r>
+        <w:rPr>
+          <w:rFonts w:hint="eastAsia"/>
+          <w:sz w:val="24"/>
+        </w:rPr>
         <w:t>对于决策树等模型，提前终止是</w:t>
       </w:r>
       <w:r>
@@ -7571,61 +7702,40 @@
         <w:widowControl/>
         <w:jc w:val="left"/>
         <w:rPr>
-          <w:rFonts w:hint="eastAsia"/>
-          <w:sz w:val="24"/>
-        </w:rPr>
-      </w:pPr>
-      <w:r>
-        <w:rPr>
-          <w:rFonts w:hint="eastAsia"/>
-          <w:sz w:val="24"/>
-        </w:rPr>
-        <w:t>（</w:t>
-      </w:r>
-      <w:r>
-        <w:rPr>
-          <w:rFonts w:hint="eastAsia"/>
-          <w:sz w:val="24"/>
-        </w:rPr>
-        <w:t>3</w:t>
-      </w:r>
-      <w:r>
-        <w:rPr>
-          <w:rFonts w:hint="eastAsia"/>
-          <w:sz w:val="24"/>
-        </w:rPr>
-        <w:t>）集成方法</w:t>
-      </w:r>
+          <w:sz w:val="24"/>
+        </w:rPr>
+      </w:pPr>
+      <w:bookmarkStart w:id="0" w:name="_GoBack"/>
+      <w:bookmarkEnd w:id="0"/>
     </w:p>
     <w:p>
       <w:pPr>
         <w:widowControl/>
         <w:jc w:val="left"/>
         <w:rPr>
-          <w:rFonts w:hint="eastAsia"/>
-          <w:sz w:val="24"/>
-        </w:rPr>
-      </w:pPr>
-      <w:r>
-        <w:rPr>
-          <w:rFonts w:hint="eastAsia"/>
-          <w:sz w:val="24"/>
-        </w:rPr>
-        <w:t>如</w:t>
-      </w:r>
-      <w:r>
-        <w:rPr>
-          <w:rFonts w:hint="eastAsia"/>
-          <w:sz w:val="24"/>
-        </w:rPr>
-        <w:t>Bagging</w:t>
-      </w:r>
-      <w:r>
-        <w:rPr>
-          <w:rFonts w:hint="eastAsia"/>
-          <w:sz w:val="24"/>
-        </w:rPr>
-        <w:t>方法。</w:t>
+          <w:sz w:val="24"/>
+        </w:rPr>
+      </w:pPr>
+      <w:r>
+        <w:rPr>
+          <w:rFonts w:hint="eastAsia"/>
+          <w:sz w:val="24"/>
+        </w:rPr>
+        <w:t>（</w:t>
+      </w:r>
+      <w:r>
+        <w:rPr>
+          <w:rFonts w:hint="eastAsia"/>
+          <w:sz w:val="24"/>
+        </w:rPr>
+        <w:t>3</w:t>
+      </w:r>
+      <w:r>
+        <w:rPr>
+          <w:rFonts w:hint="eastAsia"/>
+          <w:sz w:val="24"/>
+        </w:rPr>
+        <w:t>）集成方法</w:t>
       </w:r>
     </w:p>
     <w:p>
@@ -7633,120 +7743,68 @@
         <w:widowControl/>
         <w:jc w:val="left"/>
         <w:rPr>
-          <w:rFonts w:hint="eastAsia"/>
-          <w:sz w:val="24"/>
-        </w:rPr>
-      </w:pPr>
+          <w:sz w:val="24"/>
+        </w:rPr>
+      </w:pPr>
+      <w:r>
+        <w:rPr>
+          <w:rFonts w:hint="eastAsia"/>
+          <w:sz w:val="24"/>
+        </w:rPr>
+        <w:t>如</w:t>
+      </w:r>
+      <w:r>
+        <w:rPr>
+          <w:rFonts w:hint="eastAsia"/>
+          <w:sz w:val="24"/>
+        </w:rPr>
+        <w:t>Bagging</w:t>
+      </w:r>
+      <w:r>
+        <w:rPr>
+          <w:rFonts w:hint="eastAsia"/>
+          <w:sz w:val="24"/>
+        </w:rPr>
+        <w:t>方法。</w:t>
+      </w:r>
     </w:p>
     <w:p>
       <w:pPr>
         <w:widowControl/>
         <w:jc w:val="left"/>
         <w:rPr>
-          <w:rFonts w:hint="eastAsia"/>
-          <w:sz w:val="24"/>
-        </w:rPr>
-      </w:pPr>
-      <w:r>
-        <w:rPr>
-          <w:rFonts w:hint="eastAsia"/>
-          <w:sz w:val="24"/>
-        </w:rPr>
-        <w:t>（</w:t>
-      </w:r>
-      <w:r>
-        <w:rPr>
-          <w:rFonts w:hint="eastAsia"/>
-          <w:sz w:val="24"/>
-        </w:rPr>
-        <w:t>4</w:t>
-      </w:r>
-      <w:r>
-        <w:rPr>
-          <w:rFonts w:hint="eastAsia"/>
-          <w:sz w:val="24"/>
-        </w:rPr>
-        <w:t>）交叉验证</w:t>
-      </w:r>
+          <w:sz w:val="24"/>
+        </w:rPr>
+      </w:pPr>
     </w:p>
     <w:p>
       <w:pPr>
         <w:widowControl/>
         <w:jc w:val="left"/>
         <w:rPr>
-          <w:rFonts w:hint="eastAsia"/>
-          <w:sz w:val="24"/>
-        </w:rPr>
-      </w:pPr>
-      <w:r>
-        <w:rPr>
-          <w:rFonts w:hint="eastAsia"/>
-          <w:sz w:val="24"/>
-        </w:rPr>
-        <w:t>交叉验证是一种</w:t>
-      </w:r>
-      <w:r>
-        <w:rPr>
-          <w:rFonts w:hint="eastAsia"/>
-          <w:sz w:val="24"/>
-        </w:rPr>
-        <w:t>选择模型的方法。</w:t>
-      </w:r>
-      <w:r>
-        <w:rPr>
-          <w:rFonts w:hint="eastAsia"/>
-          <w:sz w:val="24"/>
-        </w:rPr>
-        <w:t>一般来说，</w:t>
-      </w:r>
-      <w:r>
-        <w:rPr>
-          <w:rFonts w:hint="eastAsia"/>
-          <w:sz w:val="24"/>
-        </w:rPr>
-        <w:t>我们会给出一个带有超参数的模型，</w:t>
-      </w:r>
-      <w:r>
-        <w:rPr>
-          <w:rFonts w:hint="eastAsia"/>
-          <w:sz w:val="24"/>
-        </w:rPr>
-        <w:t>它相当于是</w:t>
-      </w:r>
-      <w:r>
-        <w:rPr>
-          <w:rFonts w:hint="eastAsia"/>
-          <w:sz w:val="24"/>
-        </w:rPr>
-        <w:t>一族模型，交叉验证的目的就是选取它认为的最优</w:t>
-      </w:r>
-      <w:r>
-        <w:rPr>
-          <w:rFonts w:hint="eastAsia"/>
-          <w:sz w:val="24"/>
-        </w:rPr>
-        <w:t>的</w:t>
-      </w:r>
-      <w:r>
-        <w:rPr>
-          <w:rFonts w:hint="eastAsia"/>
-          <w:sz w:val="24"/>
-        </w:rPr>
-        <w:t>超参数</w:t>
-      </w:r>
-      <w:r>
-        <w:rPr>
-          <w:rFonts w:hint="eastAsia"/>
-          <w:sz w:val="24"/>
-        </w:rPr>
-        <w:t>（对应着它认为的泛化能力最强的模型）</w:t>
-      </w:r>
-      <w:r>
-        <w:rPr>
-          <w:rFonts w:hint="eastAsia"/>
-          <w:sz w:val="24"/>
-        </w:rPr>
-        <w:t>。</w:t>
+          <w:sz w:val="24"/>
+        </w:rPr>
+      </w:pPr>
+      <w:r>
+        <w:rPr>
+          <w:rFonts w:hint="eastAsia"/>
+          <w:sz w:val="24"/>
+        </w:rPr>
+        <w:t>（</w:t>
+      </w:r>
+      <w:r>
+        <w:rPr>
+          <w:rFonts w:hint="eastAsia"/>
+          <w:sz w:val="24"/>
+        </w:rPr>
+        <w:t>4</w:t>
+      </w:r>
+      <w:r>
+        <w:rPr>
+          <w:rFonts w:hint="eastAsia"/>
+          <w:sz w:val="24"/>
+        </w:rPr>
+        <w:t>）交叉验证</w:t>
       </w:r>
     </w:p>
     <w:p>
@@ -7754,170 +7812,64 @@
         <w:widowControl/>
         <w:jc w:val="left"/>
         <w:rPr>
-          <w:rFonts w:hint="eastAsia"/>
-          <w:sz w:val="24"/>
-        </w:rPr>
-      </w:pPr>
-      <w:r>
-        <w:rPr>
-          <w:rFonts w:hint="eastAsia"/>
-          <w:sz w:val="24"/>
-        </w:rPr>
-        <w:t>交叉验证</w:t>
-      </w:r>
-      <w:r>
-        <w:rPr>
-          <w:rFonts w:hint="eastAsia"/>
-          <w:sz w:val="24"/>
-        </w:rPr>
-        <w:t>是将训练集划分成</w:t>
-      </w:r>
-      <w:r>
-        <w:rPr>
-          <w:rFonts w:hint="eastAsia"/>
-          <w:sz w:val="24"/>
-        </w:rPr>
-        <w:t>训练集和验证集</w:t>
-      </w:r>
-      <w:r>
-        <w:rPr>
-          <w:rFonts w:hint="eastAsia"/>
-          <w:sz w:val="24"/>
-        </w:rPr>
-        <w:t>两部分。</w:t>
-      </w:r>
-      <w:r>
-        <w:rPr>
-          <w:rFonts w:hint="eastAsia"/>
-          <w:sz w:val="24"/>
-        </w:rPr>
-        <w:t>模型</w:t>
-      </w:r>
-      <w:r>
-        <w:rPr>
-          <w:rFonts w:hint="eastAsia"/>
-          <w:sz w:val="24"/>
-        </w:rPr>
-        <w:t>使用不同的超参数，</w:t>
-      </w:r>
-      <w:r>
-        <w:rPr>
-          <w:rFonts w:hint="eastAsia"/>
-          <w:sz w:val="24"/>
-        </w:rPr>
-        <w:t>在训练集上进行训练，</w:t>
-      </w:r>
-      <w:r>
-        <w:rPr>
-          <w:rFonts w:hint="eastAsia"/>
-          <w:sz w:val="24"/>
-        </w:rPr>
-        <w:t>然后</w:t>
-      </w:r>
-      <w:r>
-        <w:rPr>
-          <w:rFonts w:hint="eastAsia"/>
-          <w:sz w:val="24"/>
-        </w:rPr>
-        <w:t>在验证集上</w:t>
-      </w:r>
-      <w:r>
-        <w:rPr>
-          <w:rFonts w:hint="eastAsia"/>
-          <w:sz w:val="24"/>
-        </w:rPr>
-        <w:t>验证</w:t>
-      </w:r>
-      <w:r>
-        <w:rPr>
-          <w:rFonts w:hint="eastAsia"/>
-          <w:sz w:val="24"/>
-        </w:rPr>
-        <w:t>其预测</w:t>
-      </w:r>
-      <w:r>
-        <w:rPr>
-          <w:rFonts w:hint="eastAsia"/>
-          <w:sz w:val="24"/>
-        </w:rPr>
-        <w:t>效果，</w:t>
-      </w:r>
-      <w:r>
-        <w:rPr>
-          <w:rFonts w:hint="eastAsia"/>
-          <w:sz w:val="24"/>
-        </w:rPr>
-        <w:t>通过效预测果的好坏调整</w:t>
-      </w:r>
-      <w:r>
-        <w:rPr>
-          <w:rFonts w:hint="eastAsia"/>
-          <w:sz w:val="24"/>
-        </w:rPr>
-        <w:t>超参数</w:t>
-      </w:r>
-      <w:r>
-        <w:rPr>
-          <w:rFonts w:hint="eastAsia"/>
-          <w:sz w:val="24"/>
-        </w:rPr>
-        <w:t>，选出在</w:t>
-      </w:r>
-      <w:r>
-        <w:rPr>
-          <w:rFonts w:hint="eastAsia"/>
-          <w:sz w:val="24"/>
-        </w:rPr>
-        <w:t>验证集上</w:t>
-      </w:r>
-      <w:r>
-        <w:rPr>
-          <w:rFonts w:hint="eastAsia"/>
-          <w:sz w:val="24"/>
-        </w:rPr>
-        <w:t>预测</w:t>
-      </w:r>
-      <w:r>
-        <w:rPr>
-          <w:rFonts w:hint="eastAsia"/>
-          <w:sz w:val="24"/>
-        </w:rPr>
-        <w:t>效果最好的</w:t>
-      </w:r>
-      <w:r>
-        <w:rPr>
-          <w:rFonts w:hint="eastAsia"/>
-          <w:sz w:val="24"/>
-        </w:rPr>
-        <w:t>一组超</w:t>
-      </w:r>
-      <w:r>
-        <w:rPr>
-          <w:rFonts w:hint="eastAsia"/>
-          <w:sz w:val="24"/>
-        </w:rPr>
-        <w:t>参数</w:t>
-      </w:r>
-      <w:r>
-        <w:rPr>
-          <w:rFonts w:hint="eastAsia"/>
-          <w:sz w:val="24"/>
-        </w:rPr>
-        <w:t>作为最优</w:t>
-      </w:r>
-      <w:r>
-        <w:rPr>
-          <w:rFonts w:hint="eastAsia"/>
-          <w:sz w:val="24"/>
-        </w:rPr>
-        <w:t>超参数</w:t>
-      </w:r>
-      <w:r>
-        <w:rPr>
-          <w:rFonts w:hint="eastAsia"/>
-          <w:sz w:val="24"/>
-        </w:rPr>
-        <w:t>，得到最优的模型</w:t>
+          <w:sz w:val="24"/>
+        </w:rPr>
+      </w:pPr>
+      <w:r>
+        <w:rPr>
+          <w:rFonts w:hint="eastAsia"/>
+          <w:sz w:val="24"/>
+        </w:rPr>
+        <w:t>交叉验证是一种</w:t>
+      </w:r>
+      <w:r>
+        <w:rPr>
+          <w:rFonts w:hint="eastAsia"/>
+          <w:sz w:val="24"/>
+        </w:rPr>
+        <w:t>选择模型的方法。</w:t>
+      </w:r>
+      <w:r>
+        <w:rPr>
+          <w:rFonts w:hint="eastAsia"/>
+          <w:sz w:val="24"/>
+        </w:rPr>
+        <w:t>一般来说，</w:t>
+      </w:r>
+      <w:r>
+        <w:rPr>
+          <w:rFonts w:hint="eastAsia"/>
+          <w:sz w:val="24"/>
+        </w:rPr>
+        <w:t>我们会给出一个带有超参数的模型，</w:t>
+      </w:r>
+      <w:r>
+        <w:rPr>
+          <w:rFonts w:hint="eastAsia"/>
+          <w:sz w:val="24"/>
+        </w:rPr>
+        <w:t>它相当于是</w:t>
+      </w:r>
+      <w:r>
+        <w:rPr>
+          <w:rFonts w:hint="eastAsia"/>
+          <w:sz w:val="24"/>
+        </w:rPr>
+        <w:t>一族模型，交叉验证的目的就是选取它认为的最优</w:t>
+      </w:r>
+      <w:r>
+        <w:rPr>
+          <w:rFonts w:hint="eastAsia"/>
+          <w:sz w:val="24"/>
+        </w:rPr>
+        <w:t>的</w:t>
+      </w:r>
+      <w:r>
+        <w:rPr>
+          <w:rFonts w:hint="eastAsia"/>
+          <w:sz w:val="24"/>
+        </w:rPr>
+        <w:t>超参数（对应着它认为的泛化能力最强的模型）</w:t>
       </w:r>
       <w:r>
         <w:rPr>
@@ -7932,28 +7884,169 @@
         <w:widowControl/>
         <w:jc w:val="left"/>
         <w:rPr>
-          <w:rFonts w:hint="eastAsia"/>
-          <w:sz w:val="24"/>
-        </w:rPr>
-      </w:pPr>
-      <w:r>
-        <w:rPr>
-          <w:rFonts w:hint="eastAsia"/>
-          <w:sz w:val="24"/>
-        </w:rPr>
-        <w:t>在实际中应用的较多的是上述简单交叉验证的一个变种：</w:t>
-      </w:r>
-      <w:r>
-        <w:rPr>
-          <w:sz w:val="24"/>
-        </w:rPr>
-        <w:t>k</w:t>
-      </w:r>
-      <w:r>
-        <w:rPr>
-          <w:sz w:val="24"/>
-        </w:rPr>
-        <w:t>折交叉验证</w:t>
+          <w:sz w:val="24"/>
+        </w:rPr>
+      </w:pPr>
+      <w:r>
+        <w:rPr>
+          <w:rFonts w:hint="eastAsia"/>
+          <w:sz w:val="24"/>
+        </w:rPr>
+        <w:t>交叉验证</w:t>
+      </w:r>
+      <w:r>
+        <w:rPr>
+          <w:rFonts w:hint="eastAsia"/>
+          <w:sz w:val="24"/>
+        </w:rPr>
+        <w:t>是将训练集划分成</w:t>
+      </w:r>
+      <w:r>
+        <w:rPr>
+          <w:rFonts w:hint="eastAsia"/>
+          <w:sz w:val="24"/>
+        </w:rPr>
+        <w:t>训练集和验证集</w:t>
+      </w:r>
+      <w:r>
+        <w:rPr>
+          <w:rFonts w:hint="eastAsia"/>
+          <w:sz w:val="24"/>
+        </w:rPr>
+        <w:t>两部分。</w:t>
+      </w:r>
+      <w:r>
+        <w:rPr>
+          <w:rFonts w:hint="eastAsia"/>
+          <w:sz w:val="24"/>
+        </w:rPr>
+        <w:t>模型</w:t>
+      </w:r>
+      <w:r>
+        <w:rPr>
+          <w:rFonts w:hint="eastAsia"/>
+          <w:sz w:val="24"/>
+        </w:rPr>
+        <w:t>使用不同的超参数，</w:t>
+      </w:r>
+      <w:r>
+        <w:rPr>
+          <w:rFonts w:hint="eastAsia"/>
+          <w:sz w:val="24"/>
+        </w:rPr>
+        <w:t>在训练集上进行训练，</w:t>
+      </w:r>
+      <w:r>
+        <w:rPr>
+          <w:rFonts w:hint="eastAsia"/>
+          <w:sz w:val="24"/>
+        </w:rPr>
+        <w:t>然后</w:t>
+      </w:r>
+      <w:r>
+        <w:rPr>
+          <w:rFonts w:hint="eastAsia"/>
+          <w:sz w:val="24"/>
+        </w:rPr>
+        <w:t>在验证集上</w:t>
+      </w:r>
+      <w:r>
+        <w:rPr>
+          <w:rFonts w:hint="eastAsia"/>
+          <w:sz w:val="24"/>
+        </w:rPr>
+        <w:t>验证</w:t>
+      </w:r>
+      <w:r>
+        <w:rPr>
+          <w:rFonts w:hint="eastAsia"/>
+          <w:sz w:val="24"/>
+        </w:rPr>
+        <w:t>其预测</w:t>
+      </w:r>
+      <w:r>
+        <w:rPr>
+          <w:rFonts w:hint="eastAsia"/>
+          <w:sz w:val="24"/>
+        </w:rPr>
+        <w:t>效果，</w:t>
+      </w:r>
+      <w:r>
+        <w:rPr>
+          <w:rFonts w:hint="eastAsia"/>
+          <w:sz w:val="24"/>
+        </w:rPr>
+        <w:t>通过效预测果的好坏调整</w:t>
+      </w:r>
+      <w:r>
+        <w:rPr>
+          <w:rFonts w:hint="eastAsia"/>
+          <w:sz w:val="24"/>
+        </w:rPr>
+        <w:t>超参数</w:t>
+      </w:r>
+      <w:r>
+        <w:rPr>
+          <w:rFonts w:hint="eastAsia"/>
+          <w:sz w:val="24"/>
+        </w:rPr>
+        <w:t>，选出在</w:t>
+      </w:r>
+      <w:r>
+        <w:rPr>
+          <w:rFonts w:hint="eastAsia"/>
+          <w:sz w:val="24"/>
+        </w:rPr>
+        <w:t>验证集上</w:t>
+      </w:r>
+      <w:r>
+        <w:rPr>
+          <w:rFonts w:hint="eastAsia"/>
+          <w:sz w:val="24"/>
+        </w:rPr>
+        <w:t>预测</w:t>
+      </w:r>
+      <w:r>
+        <w:rPr>
+          <w:rFonts w:hint="eastAsia"/>
+          <w:sz w:val="24"/>
+        </w:rPr>
+        <w:t>效果最好的</w:t>
+      </w:r>
+      <w:r>
+        <w:rPr>
+          <w:rFonts w:hint="eastAsia"/>
+          <w:sz w:val="24"/>
+        </w:rPr>
+        <w:t>一组超</w:t>
+      </w:r>
+      <w:r>
+        <w:rPr>
+          <w:rFonts w:hint="eastAsia"/>
+          <w:sz w:val="24"/>
+        </w:rPr>
+        <w:t>参数</w:t>
+      </w:r>
+      <w:r>
+        <w:rPr>
+          <w:rFonts w:hint="eastAsia"/>
+          <w:sz w:val="24"/>
+        </w:rPr>
+        <w:t>作为最优</w:t>
+      </w:r>
+      <w:r>
+        <w:rPr>
+          <w:rFonts w:hint="eastAsia"/>
+          <w:sz w:val="24"/>
+        </w:rPr>
+        <w:t>超参数</w:t>
+      </w:r>
+      <w:r>
+        <w:rPr>
+          <w:rFonts w:hint="eastAsia"/>
+          <w:sz w:val="24"/>
+        </w:rPr>
+        <w:t>，得到最优的模型</w:t>
       </w:r>
       <w:r>
         <w:rPr>
@@ -7968,7 +8061,41 @@
         <w:widowControl/>
         <w:jc w:val="left"/>
         <w:rPr>
-          <w:rFonts w:hint="eastAsia"/>
+          <w:sz w:val="24"/>
+        </w:rPr>
+      </w:pPr>
+      <w:r>
+        <w:rPr>
+          <w:rFonts w:hint="eastAsia"/>
+          <w:sz w:val="24"/>
+        </w:rPr>
+        <w:t>在实际中应用的较多的是上述简单交叉验证的一个变种：</w:t>
+      </w:r>
+      <w:r>
+        <w:rPr>
+          <w:sz w:val="24"/>
+        </w:rPr>
+        <w:t>k</w:t>
+      </w:r>
+      <w:r>
+        <w:rPr>
+          <w:sz w:val="24"/>
+        </w:rPr>
+        <w:t>折交叉验证</w:t>
+      </w:r>
+      <w:r>
+        <w:rPr>
+          <w:rFonts w:hint="eastAsia"/>
+          <w:sz w:val="24"/>
+        </w:rPr>
+        <w:t>。</w:t>
+      </w:r>
+    </w:p>
+    <w:p>
+      <w:pPr>
+        <w:widowControl/>
+        <w:jc w:val="left"/>
+        <w:rPr>
           <w:sz w:val="24"/>
         </w:rPr>
       </w:pPr>
@@ -9479,7 +9606,7 @@
 </file>
 
 <file path=customXml/itemProps1.xml><?xml version="1.0" encoding="utf-8"?>
-<ds:datastoreItem xmlns:ds="http://schemas.openxmlformats.org/officeDocument/2006/customXml" ds:itemID="{C06C50A0-788B-496E-8179-C09E970522C1}">
+<ds:datastoreItem xmlns:ds="http://schemas.openxmlformats.org/officeDocument/2006/customXml" ds:itemID="{D8522200-5852-4155-8425-0A188E5E1287}">
   <ds:schemaRefs>
     <ds:schemaRef ds:uri="http://schemas.openxmlformats.org/officeDocument/2006/bibliography"/>
   </ds:schemaRefs>
